--- a/Alternatives Of Arduino IDE/better IDEs for Arduino.docx
+++ b/Alternatives Of Arduino IDE/better IDEs for Arduino.docx
@@ -3,6 +3,9 @@
 <w:document xmlns:wpc="http://schemas.microsoft.com/office/word/2010/wordprocessingCanvas" xmlns:mc="http://schemas.openxmlformats.org/markup-compatibility/2006" xmlns:o="urn:schemas-microsoft-com:office:office" xmlns:r="http://schemas.openxmlformats.org/officeDocument/2006/relationships" xmlns:m="http://schemas.openxmlformats.org/officeDocument/2006/math" xmlns:v="urn:schemas-microsoft-com:vml" xmlns:wp14="http://schemas.microsoft.com/office/word/2010/wordprocessingDrawing" xmlns:wp="http://schemas.openxmlformats.org/drawingml/2006/wordprocessingDrawing" xmlns:w10="urn:schemas-microsoft-com:office:word" xmlns:w="http://schemas.openxmlformats.org/wordprocessingml/2006/main" xmlns:w14="http://schemas.microsoft.com/office/word/2010/wordml" xmlns:w15="http://schemas.microsoft.com/office/word/2012/wordml" xmlns:wpg="http://schemas.microsoft.com/office/word/2010/wordprocessingGroup" xmlns:wpi="http://schemas.microsoft.com/office/word/2010/wordprocessingInk" xmlns:wne="http://schemas.microsoft.com/office/word/2006/wordml" xmlns:wps="http://schemas.microsoft.com/office/word/2010/wordprocessingShape" mc:Ignorable="w14 w15 wp14">
   <w:body>
     <w:p>
+      <w:r>
+        <w:t xml:space="preserve"> </w:t>
+      </w:r>
       <w:r>
         <w:t xml:space="preserve">Many times we need to work with custom </w:t>
       </w:r>
@@ -110,7 +113,10 @@
         </w:r>
       </w:hyperlink>
     </w:p>
-    <w:p/>
+    <w:p>
+      <w:bookmarkStart w:id="0" w:name="_GoBack"/>
+      <w:bookmarkEnd w:id="0"/>
+    </w:p>
     <w:p>
       <w:r>
         <w:t xml:space="preserve">Now usually you use </w:t>
@@ -1282,10 +1288,7 @@
         </w:numPr>
       </w:pPr>
       <w:r>
-        <w:t xml:space="preserve">You can link platform IO to eclipse </w:t>
-      </w:r>
-      <w:r>
-        <w:t xml:space="preserve"> </w:t>
+        <w:t xml:space="preserve">You can link platform IO to eclipse  </w:t>
       </w:r>
       <w:hyperlink r:id="rId12" w:history="1">
         <w:r>
@@ -1303,8 +1306,6 @@
       <w:pPr>
         <w:pStyle w:val="ListParagraph"/>
       </w:pPr>
-      <w:bookmarkStart w:id="0" w:name="_GoBack"/>
-      <w:bookmarkEnd w:id="0"/>
     </w:p>
     <w:p/>
     <w:p/>

--- a/Alternatives Of Arduino IDE/better IDEs for Arduino.docx
+++ b/Alternatives Of Arduino IDE/better IDEs for Arduino.docx
@@ -113,10 +113,7 @@
         </w:r>
       </w:hyperlink>
     </w:p>
-    <w:p>
-      <w:bookmarkStart w:id="0" w:name="_GoBack"/>
-      <w:bookmarkEnd w:id="0"/>
-    </w:p>
+    <w:p/>
     <w:p>
       <w:r>
         <w:t xml:space="preserve">Now usually you use </w:t>
@@ -1252,6 +1249,9 @@
       <w:r>
         <w:t xml:space="preserve"> developers</w:t>
       </w:r>
+      <w:r>
+        <w:t xml:space="preserve"> (eclipse mars)</w:t>
+      </w:r>
     </w:p>
     <w:p>
       <w:pPr>
@@ -1278,24 +1278,520 @@
       <w:r>
         <w:t xml:space="preserve"> </w:t>
       </w:r>
-    </w:p>
-    <w:p>
-      <w:pPr>
-        <w:pStyle w:val="ListParagraph"/>
-        <w:numPr>
-          <w:ilvl w:val="0"/>
-          <w:numId w:val="3"/>
-        </w:numPr>
-      </w:pPr>
-      <w:r>
-        <w:t xml:space="preserve">You can link platform IO to eclipse  </w:t>
-      </w:r>
+      <w:r>
+        <w:t xml:space="preserve">to </w:t>
+      </w:r>
+      <w:proofErr w:type="spellStart"/>
+      <w:r>
+        <w:t>platformio</w:t>
+      </w:r>
+      <w:proofErr w:type="spellEnd"/>
+      <w:r>
+        <w:t xml:space="preserve"> [this step is optional you may see it] </w:t>
+      </w:r>
+    </w:p>
+    <w:p>
+      <w:r>
+        <w:t>Now following the video</w:t>
+      </w:r>
+    </w:p>
+    <w:p>
+      <w:proofErr w:type="spellStart"/>
+      <w:r>
+        <w:t>PlatformIO</w:t>
+      </w:r>
+      <w:proofErr w:type="spellEnd"/>
+      <w:r>
+        <w:t xml:space="preserve"> is written in python </w:t>
+      </w:r>
+    </w:p>
+    <w:p>
+      <w:pPr>
+        <w:rPr>
+          <w:rFonts w:ascii="Open Sans" w:hAnsi="Open Sans" w:cs="Open Sans"/>
+          <w:color w:val="444444"/>
+          <w:sz w:val="21"/>
+          <w:szCs w:val="21"/>
+          <w:shd w:val="clear" w:color="auto" w:fill="FFFFFF"/>
+        </w:rPr>
+      </w:pPr>
       <w:hyperlink r:id="rId12" w:history="1">
+        <w:proofErr w:type="spellStart"/>
+        <w:r>
+          <w:rPr>
+            <w:rStyle w:val="Hyperlink"/>
+            <w:rFonts w:ascii="Open Sans" w:hAnsi="Open Sans" w:cs="Open Sans"/>
+            <w:color w:val="9F9F9F"/>
+            <w:sz w:val="21"/>
+            <w:szCs w:val="21"/>
+            <w:bdr w:val="none" w:sz="0" w:space="0" w:color="auto" w:frame="1"/>
+            <w:shd w:val="clear" w:color="auto" w:fill="FFFFFF"/>
+          </w:rPr>
+          <w:t>PlatformIO</w:t>
+        </w:r>
+        <w:proofErr w:type="spellEnd"/>
+      </w:hyperlink>
+      <w:r>
+        <w:rPr>
+          <w:rFonts w:ascii="Open Sans" w:hAnsi="Open Sans" w:cs="Open Sans"/>
+          <w:color w:val="444444"/>
+          <w:sz w:val="21"/>
+          <w:szCs w:val="21"/>
+          <w:shd w:val="clear" w:color="auto" w:fill="FFFFFF"/>
+        </w:rPr>
+        <w:t> is a console tool with rich commands interface it can work with different</w:t>
+      </w:r>
+      <w:r>
+        <w:rPr>
+          <w:rStyle w:val="apple-converted-space"/>
+          <w:rFonts w:ascii="Open Sans" w:hAnsi="Open Sans" w:cs="Open Sans"/>
+          <w:color w:val="444444"/>
+          <w:sz w:val="21"/>
+          <w:szCs w:val="21"/>
+          <w:shd w:val="clear" w:color="auto" w:fill="FFFFFF"/>
+        </w:rPr>
+        <w:t> </w:t>
+      </w:r>
+      <w:r>
+        <w:rPr>
+          <w:rStyle w:val="Emphasis"/>
+          <w:rFonts w:ascii="Open Sans" w:hAnsi="Open Sans" w:cs="Open Sans"/>
+          <w:color w:val="444444"/>
+          <w:sz w:val="21"/>
+          <w:szCs w:val="21"/>
+          <w:bdr w:val="none" w:sz="0" w:space="0" w:color="auto" w:frame="1"/>
+          <w:shd w:val="clear" w:color="auto" w:fill="FFFFFF"/>
+        </w:rPr>
+        <w:t>IDE</w:t>
+      </w:r>
+      <w:r>
+        <w:rPr>
+          <w:rFonts w:ascii="Open Sans" w:hAnsi="Open Sans" w:cs="Open Sans"/>
+          <w:color w:val="444444"/>
+          <w:sz w:val="21"/>
+          <w:szCs w:val="21"/>
+          <w:shd w:val="clear" w:color="auto" w:fill="FFFFFF"/>
+        </w:rPr>
+        <w:t>s as the “builder, uploader &amp; debugger”.</w:t>
+      </w:r>
+    </w:p>
+    <w:p>
+      <w:pPr>
+        <w:pStyle w:val="ListParagraph"/>
+        <w:numPr>
+          <w:ilvl w:val="0"/>
+          <w:numId w:val="6"/>
+        </w:numPr>
+      </w:pPr>
+      <w:r>
+        <w:t xml:space="preserve">Install </w:t>
+      </w:r>
+      <w:proofErr w:type="spellStart"/>
+      <w:r>
+        <w:t>platformIO</w:t>
+      </w:r>
+      <w:proofErr w:type="spellEnd"/>
+      <w:r>
+        <w:t xml:space="preserve"> core </w:t>
+      </w:r>
+    </w:p>
+    <w:p>
+      <w:pPr>
+        <w:pStyle w:val="ListParagraph"/>
+        <w:numPr>
+          <w:ilvl w:val="0"/>
+          <w:numId w:val="8"/>
+        </w:numPr>
+      </w:pPr>
+      <w:r>
+        <w:t xml:space="preserve">Install python  2 and add to user variable path </w:t>
+      </w:r>
+    </w:p>
+    <w:p>
+      <w:pPr>
+        <w:pStyle w:val="ListParagraph"/>
+        <w:numPr>
+          <w:ilvl w:val="0"/>
+          <w:numId w:val="8"/>
+        </w:numPr>
+      </w:pPr>
+      <w:r>
+        <w:t xml:space="preserve">Download </w:t>
+      </w:r>
+      <w:hyperlink r:id="rId13" w:history="1">
         <w:r>
           <w:rPr>
             <w:rStyle w:val="Hyperlink"/>
           </w:rPr>
-          <w:t>http://www.ikravets.com/computer-life/programming/2014/06/20/building-and-debugging-atmel-avr-arduino-based-project-using-eclipse-ideplatformio</w:t>
+          <w:t>https://raw.githubusercontent.com/platformio/platformio/master/scripts/get-platformio.py</w:t>
+        </w:r>
+      </w:hyperlink>
+      <w:r>
+        <w:t xml:space="preserve"> </w:t>
+      </w:r>
+    </w:p>
+    <w:p>
+      <w:pPr>
+        <w:pStyle w:val="ListParagraph"/>
+        <w:numPr>
+          <w:ilvl w:val="0"/>
+          <w:numId w:val="8"/>
+        </w:numPr>
+      </w:pPr>
+      <w:r>
+        <w:t xml:space="preserve">Go the download directory &gt; open command window &gt; Then run this script file </w:t>
+      </w:r>
+    </w:p>
+    <w:p>
+      <w:pPr>
+        <w:pStyle w:val="ListParagraph"/>
+        <w:ind w:left="1440"/>
+      </w:pPr>
+      <w:proofErr w:type="gramStart"/>
+      <w:r>
+        <w:t>python</w:t>
+      </w:r>
+      <w:proofErr w:type="gramEnd"/>
+      <w:r>
+        <w:t xml:space="preserve"> get-platformio.py</w:t>
+      </w:r>
+    </w:p>
+    <w:p>
+      <w:pPr>
+        <w:pStyle w:val="ListParagraph"/>
+        <w:numPr>
+          <w:ilvl w:val="0"/>
+          <w:numId w:val="8"/>
+        </w:numPr>
+      </w:pPr>
+      <w:r>
+        <w:t xml:space="preserve">Close the command prompt and restart </w:t>
+      </w:r>
+    </w:p>
+    <w:p>
+      <w:pPr>
+        <w:pStyle w:val="ListParagraph"/>
+        <w:numPr>
+          <w:ilvl w:val="0"/>
+          <w:numId w:val="8"/>
+        </w:numPr>
+      </w:pPr>
+      <w:proofErr w:type="spellStart"/>
+      <w:proofErr w:type="gramStart"/>
+      <w:r>
+        <w:lastRenderedPageBreak/>
+        <w:t>platformio</w:t>
+      </w:r>
+      <w:proofErr w:type="spellEnd"/>
+      <w:r>
+        <w:t xml:space="preserve">  gets</w:t>
+      </w:r>
+      <w:proofErr w:type="gramEnd"/>
+      <w:r>
+        <w:t xml:space="preserve"> installed and platformio.exe is at “python27/scripts” </w:t>
+      </w:r>
+      <w:proofErr w:type="spellStart"/>
+      <w:r>
+        <w:t>dir</w:t>
+      </w:r>
+      <w:proofErr w:type="spellEnd"/>
+      <w:r>
+        <w:t xml:space="preserve"> and as this directory is at path so </w:t>
+      </w:r>
+      <w:proofErr w:type="spellStart"/>
+      <w:r>
+        <w:t>platformio</w:t>
+      </w:r>
+      <w:proofErr w:type="spellEnd"/>
+      <w:r>
+        <w:t xml:space="preserve"> is also at path . </w:t>
+      </w:r>
+    </w:p>
+    <w:p>
+      <w:pPr>
+        <w:pStyle w:val="ListParagraph"/>
+        <w:numPr>
+          <w:ilvl w:val="0"/>
+          <w:numId w:val="8"/>
+        </w:numPr>
+      </w:pPr>
+      <w:r>
+        <w:t xml:space="preserve">so now call </w:t>
+      </w:r>
+      <w:proofErr w:type="spellStart"/>
+      <w:r>
+        <w:t>platformio</w:t>
+      </w:r>
+      <w:proofErr w:type="spellEnd"/>
+      <w:r>
+        <w:t xml:space="preserve"> </w:t>
+      </w:r>
+      <w:r>
+        <w:t xml:space="preserve">and you will see that it is installed </w:t>
+      </w:r>
+    </w:p>
+    <w:p>
+      <w:pPr>
+        <w:pStyle w:val="ListParagraph"/>
+        <w:numPr>
+          <w:ilvl w:val="0"/>
+          <w:numId w:val="6"/>
+        </w:numPr>
+      </w:pPr>
+      <w:r>
+        <w:t xml:space="preserve">Now you can follow this tutorial as reference </w:t>
+      </w:r>
+    </w:p>
+    <w:p>
+      <w:pPr>
+        <w:pStyle w:val="ListParagraph"/>
+      </w:pPr>
+      <w:hyperlink r:id="rId14" w:history="1">
+        <w:r>
+          <w:rPr>
+            <w:rStyle w:val="Hyperlink"/>
+          </w:rPr>
+          <w:t>http://thomasweldon.com/tpw/courses/embeddsp/p00pcFrdmK64_eclipsePlatformioSetup.html</w:t>
+        </w:r>
+      </w:hyperlink>
+      <w:r>
+        <w:t xml:space="preserve"> </w:t>
+      </w:r>
+    </w:p>
+    <w:p>
+      <w:pPr>
+        <w:pStyle w:val="ListParagraph"/>
+      </w:pPr>
+      <w:proofErr w:type="spellStart"/>
+      <w:proofErr w:type="gramStart"/>
+      <w:r>
+        <w:t>i</w:t>
+      </w:r>
+      <w:proofErr w:type="spellEnd"/>
+      <w:proofErr w:type="gramEnd"/>
+      <w:r>
+        <w:t xml:space="preserve"> will be following this </w:t>
+      </w:r>
+    </w:p>
+    <w:p>
+      <w:pPr>
+        <w:pStyle w:val="ListParagraph"/>
+        <w:numPr>
+          <w:ilvl w:val="0"/>
+          <w:numId w:val="6"/>
+        </w:numPr>
+      </w:pPr>
+      <w:r>
+        <w:t>Go to the directory where you want to create the project for example “</w:t>
+      </w:r>
+      <w:proofErr w:type="spellStart"/>
+      <w:r>
+        <w:t>blinkOnUno</w:t>
+      </w:r>
+      <w:proofErr w:type="spellEnd"/>
+      <w:r>
+        <w:t>”</w:t>
+      </w:r>
+    </w:p>
+    <w:p>
+      <w:pPr>
+        <w:pStyle w:val="ListParagraph"/>
+        <w:numPr>
+          <w:ilvl w:val="0"/>
+          <w:numId w:val="6"/>
+        </w:numPr>
+      </w:pPr>
+      <w:r>
+        <w:t xml:space="preserve">Then run </w:t>
+      </w:r>
+    </w:p>
+    <w:p>
+      <w:pPr>
+        <w:pStyle w:val="ListParagraph"/>
+      </w:pPr>
+      <w:proofErr w:type="spellStart"/>
+      <w:proofErr w:type="gramStart"/>
+      <w:r>
+        <w:t>platformio</w:t>
+      </w:r>
+      <w:proofErr w:type="spellEnd"/>
+      <w:proofErr w:type="gramEnd"/>
+      <w:r>
+        <w:t xml:space="preserve"> </w:t>
+      </w:r>
+      <w:proofErr w:type="spellStart"/>
+      <w:r>
+        <w:t>init</w:t>
+      </w:r>
+      <w:proofErr w:type="spellEnd"/>
+      <w:r>
+        <w:t xml:space="preserve">  --ide eclipse –b </w:t>
+      </w:r>
+      <w:proofErr w:type="spellStart"/>
+      <w:r>
+        <w:t>uno</w:t>
+      </w:r>
+      <w:proofErr w:type="spellEnd"/>
+    </w:p>
+    <w:p>
+      <w:pPr>
+        <w:pStyle w:val="ListParagraph"/>
+        <w:numPr>
+          <w:ilvl w:val="0"/>
+          <w:numId w:val="6"/>
+        </w:numPr>
+      </w:pPr>
+      <w:r>
+        <w:t>Then you will see project has been successfully initialized so its ok now</w:t>
+      </w:r>
+    </w:p>
+    <w:p>
+      <w:pPr>
+        <w:pStyle w:val="ListParagraph"/>
+        <w:numPr>
+          <w:ilvl w:val="0"/>
+          <w:numId w:val="6"/>
+        </w:numPr>
+      </w:pPr>
+      <w:r>
+        <w:t xml:space="preserve">Go to the project directory and you will see the folders &amp; other files have got automatically created </w:t>
+      </w:r>
+    </w:p>
+    <w:p>
+      <w:pPr>
+        <w:pStyle w:val="ListParagraph"/>
+        <w:numPr>
+          <w:ilvl w:val="0"/>
+          <w:numId w:val="6"/>
+        </w:numPr>
+      </w:pPr>
+      <w:r>
+        <w:t xml:space="preserve">Now you can follow this as reference </w:t>
+      </w:r>
+      <w:hyperlink r:id="rId15" w:history="1">
+        <w:r>
+          <w:rPr>
+            <w:rStyle w:val="Hyperlink"/>
+          </w:rPr>
+          <w:t>http://docs.platformio.org/en/latest/ide/eclipse.html</w:t>
+        </w:r>
+      </w:hyperlink>
+      <w:r>
+        <w:t xml:space="preserve"> </w:t>
+      </w:r>
+    </w:p>
+    <w:p>
+      <w:pPr>
+        <w:pStyle w:val="ListParagraph"/>
+        <w:numPr>
+          <w:ilvl w:val="0"/>
+          <w:numId w:val="6"/>
+        </w:numPr>
+      </w:pPr>
+      <w:r>
+        <w:t xml:space="preserve">so now open eclipse </w:t>
+      </w:r>
+      <w:r>
+        <w:t xml:space="preserve">and import the project </w:t>
+      </w:r>
+    </w:p>
+    <w:p>
+      <w:pPr>
+        <w:pStyle w:val="ListParagraph"/>
+        <w:numPr>
+          <w:ilvl w:val="0"/>
+          <w:numId w:val="6"/>
+        </w:numPr>
+      </w:pPr>
+      <w:r>
+        <w:t xml:space="preserve">file&gt;import&gt;general&gt;existing project into workspace then click finish </w:t>
+      </w:r>
+    </w:p>
+    <w:p>
+      <w:pPr>
+        <w:pStyle w:val="ListParagraph"/>
+        <w:numPr>
+          <w:ilvl w:val="0"/>
+          <w:numId w:val="6"/>
+        </w:numPr>
+      </w:pPr>
+      <w:r>
+        <w:t xml:space="preserve">create main.cpp in </w:t>
+      </w:r>
+      <w:proofErr w:type="spellStart"/>
+      <w:r>
+        <w:t>src</w:t>
+      </w:r>
+      <w:proofErr w:type="spellEnd"/>
+      <w:r>
+        <w:t xml:space="preserve"> folder </w:t>
+      </w:r>
+      <w:bookmarkStart w:id="0" w:name="_GoBack"/>
+      <w:bookmarkEnd w:id="0"/>
+    </w:p>
+    <w:p/>
+    <w:p/>
+    <w:p/>
+    <w:p/>
+    <w:p/>
+    <w:p/>
+    <w:p/>
+    <w:p/>
+    <w:p/>
+    <w:p/>
+    <w:p/>
+    <w:p/>
+    <w:p/>
+    <w:p/>
+    <w:p/>
+    <w:p/>
+    <w:p/>
+    <w:p/>
+    <w:p/>
+    <w:p/>
+    <w:p/>
+    <w:p/>
+    <w:p/>
+    <w:p/>
+    <w:p/>
+    <w:p/>
+    <w:p/>
+    <w:p/>
+    <w:p/>
+    <w:p/>
+    <w:p/>
+    <w:p/>
+    <w:p/>
+    <w:p/>
+    <w:p>
+      <w:pPr>
+        <w:pStyle w:val="ListParagraph"/>
+        <w:numPr>
+          <w:ilvl w:val="0"/>
+          <w:numId w:val="3"/>
+        </w:numPr>
+      </w:pPr>
+      <w:r>
+        <w:t xml:space="preserve">You can link platform IO to eclipse  </w:t>
+      </w:r>
+      <w:hyperlink r:id="rId16" w:history="1">
+        <w:r>
+          <w:rPr>
+            <w:rStyle w:val="Hyperlink"/>
+          </w:rPr>
+          <w:t>http://www.ikravets.com/computer-life/programming/2014/06/20/building-and-debugging-atmel-avr-arduino-based-project-using-eclipse-ide</w:t>
+        </w:r>
+        <w:r>
+          <w:rPr>
+            <w:rStyle w:val="Hyperlink"/>
+          </w:rPr>
+          <w:t>p</w:t>
+        </w:r>
+        <w:r>
+          <w:rPr>
+            <w:rStyle w:val="Hyperlink"/>
+          </w:rPr>
+          <w:t>latformio</w:t>
         </w:r>
       </w:hyperlink>
       <w:r>
@@ -1355,6 +1851,92 @@
 <file path=word/numbering.xml><?xml version="1.0" encoding="utf-8"?>
 <w:numbering xmlns:wpc="http://schemas.microsoft.com/office/word/2010/wordprocessingCanvas" xmlns:mc="http://schemas.openxmlformats.org/markup-compatibility/2006" xmlns:o="urn:schemas-microsoft-com:office:office" xmlns:r="http://schemas.openxmlformats.org/officeDocument/2006/relationships" xmlns:m="http://schemas.openxmlformats.org/officeDocument/2006/math" xmlns:v="urn:schemas-microsoft-com:vml" xmlns:wp14="http://schemas.microsoft.com/office/word/2010/wordprocessingDrawing" xmlns:wp="http://schemas.openxmlformats.org/drawingml/2006/wordprocessingDrawing" xmlns:w10="urn:schemas-microsoft-com:office:word" xmlns:w="http://schemas.openxmlformats.org/wordprocessingml/2006/main" xmlns:w14="http://schemas.microsoft.com/office/word/2010/wordml" xmlns:w15="http://schemas.microsoft.com/office/word/2012/wordml" xmlns:wpg="http://schemas.microsoft.com/office/word/2010/wordprocessingGroup" xmlns:wpi="http://schemas.microsoft.com/office/word/2010/wordprocessingInk" xmlns:wne="http://schemas.microsoft.com/office/word/2006/wordml" xmlns:wps="http://schemas.microsoft.com/office/word/2010/wordprocessingShape" mc:Ignorable="w14 w15 wp14">
   <w:abstractNum w:abstractNumId="0">
+    <w:nsid w:val="0E5D4664"/>
+    <w:multiLevelType w:val="hybridMultilevel"/>
+    <w:tmpl w:val="64324BEC"/>
+    <w:lvl w:ilvl="0" w:tplc="0409000F">
+      <w:start w:val="1"/>
+      <w:numFmt w:val="decimal"/>
+      <w:lvlText w:val="%1."/>
+      <w:lvlJc w:val="left"/>
+      <w:pPr>
+        <w:ind w:left="1620" w:hanging="360"/>
+      </w:pPr>
+    </w:lvl>
+    <w:lvl w:ilvl="1" w:tplc="04090019" w:tentative="1">
+      <w:start w:val="1"/>
+      <w:numFmt w:val="lowerLetter"/>
+      <w:lvlText w:val="%2."/>
+      <w:lvlJc w:val="left"/>
+      <w:pPr>
+        <w:ind w:left="2340" w:hanging="360"/>
+      </w:pPr>
+    </w:lvl>
+    <w:lvl w:ilvl="2" w:tplc="0409001B" w:tentative="1">
+      <w:start w:val="1"/>
+      <w:numFmt w:val="lowerRoman"/>
+      <w:lvlText w:val="%3."/>
+      <w:lvlJc w:val="right"/>
+      <w:pPr>
+        <w:ind w:left="3060" w:hanging="180"/>
+      </w:pPr>
+    </w:lvl>
+    <w:lvl w:ilvl="3" w:tplc="0409000F" w:tentative="1">
+      <w:start w:val="1"/>
+      <w:numFmt w:val="decimal"/>
+      <w:lvlText w:val="%4."/>
+      <w:lvlJc w:val="left"/>
+      <w:pPr>
+        <w:ind w:left="3780" w:hanging="360"/>
+      </w:pPr>
+    </w:lvl>
+    <w:lvl w:ilvl="4" w:tplc="04090019" w:tentative="1">
+      <w:start w:val="1"/>
+      <w:numFmt w:val="lowerLetter"/>
+      <w:lvlText w:val="%5."/>
+      <w:lvlJc w:val="left"/>
+      <w:pPr>
+        <w:ind w:left="4500" w:hanging="360"/>
+      </w:pPr>
+    </w:lvl>
+    <w:lvl w:ilvl="5" w:tplc="0409001B" w:tentative="1">
+      <w:start w:val="1"/>
+      <w:numFmt w:val="lowerRoman"/>
+      <w:lvlText w:val="%6."/>
+      <w:lvlJc w:val="right"/>
+      <w:pPr>
+        <w:ind w:left="5220" w:hanging="180"/>
+      </w:pPr>
+    </w:lvl>
+    <w:lvl w:ilvl="6" w:tplc="0409000F" w:tentative="1">
+      <w:start w:val="1"/>
+      <w:numFmt w:val="decimal"/>
+      <w:lvlText w:val="%7."/>
+      <w:lvlJc w:val="left"/>
+      <w:pPr>
+        <w:ind w:left="5940" w:hanging="360"/>
+      </w:pPr>
+    </w:lvl>
+    <w:lvl w:ilvl="7" w:tplc="04090019" w:tentative="1">
+      <w:start w:val="1"/>
+      <w:numFmt w:val="lowerLetter"/>
+      <w:lvlText w:val="%8."/>
+      <w:lvlJc w:val="left"/>
+      <w:pPr>
+        <w:ind w:left="6660" w:hanging="360"/>
+      </w:pPr>
+    </w:lvl>
+    <w:lvl w:ilvl="8" w:tplc="0409001B" w:tentative="1">
+      <w:start w:val="1"/>
+      <w:numFmt w:val="lowerRoman"/>
+      <w:lvlText w:val="%9."/>
+      <w:lvlJc w:val="right"/>
+      <w:pPr>
+        <w:ind w:left="7380" w:hanging="180"/>
+      </w:pPr>
+    </w:lvl>
+  </w:abstractNum>
+  <w:abstractNum w:abstractNumId="1">
     <w:nsid w:val="10C92BE8"/>
     <w:multiLevelType w:val="multilevel"/>
     <w:tmpl w:val="4F780F2C"/>
@@ -1467,7 +2049,7 @@
       </w:pPr>
     </w:lvl>
   </w:abstractNum>
-  <w:abstractNum w:abstractNumId="1">
+  <w:abstractNum w:abstractNumId="2">
     <w:nsid w:val="14605EB6"/>
     <w:multiLevelType w:val="hybridMultilevel"/>
     <w:tmpl w:val="B8369D38"/>
@@ -1556,7 +2138,319 @@
       </w:pPr>
     </w:lvl>
   </w:abstractNum>
-  <w:abstractNum w:abstractNumId="2">
+  <w:abstractNum w:abstractNumId="3">
+    <w:nsid w:val="2140414F"/>
+    <w:multiLevelType w:val="hybridMultilevel"/>
+    <w:tmpl w:val="50ECDCCE"/>
+    <w:lvl w:ilvl="0" w:tplc="0409000F">
+      <w:start w:val="1"/>
+      <w:numFmt w:val="decimal"/>
+      <w:lvlText w:val="%1."/>
+      <w:lvlJc w:val="left"/>
+      <w:pPr>
+        <w:ind w:left="1440" w:hanging="360"/>
+      </w:pPr>
+    </w:lvl>
+    <w:lvl w:ilvl="1" w:tplc="04090019" w:tentative="1">
+      <w:start w:val="1"/>
+      <w:numFmt w:val="lowerLetter"/>
+      <w:lvlText w:val="%2."/>
+      <w:lvlJc w:val="left"/>
+      <w:pPr>
+        <w:ind w:left="2160" w:hanging="360"/>
+      </w:pPr>
+    </w:lvl>
+    <w:lvl w:ilvl="2" w:tplc="0409001B" w:tentative="1">
+      <w:start w:val="1"/>
+      <w:numFmt w:val="lowerRoman"/>
+      <w:lvlText w:val="%3."/>
+      <w:lvlJc w:val="right"/>
+      <w:pPr>
+        <w:ind w:left="2880" w:hanging="180"/>
+      </w:pPr>
+    </w:lvl>
+    <w:lvl w:ilvl="3" w:tplc="0409000F" w:tentative="1">
+      <w:start w:val="1"/>
+      <w:numFmt w:val="decimal"/>
+      <w:lvlText w:val="%4."/>
+      <w:lvlJc w:val="left"/>
+      <w:pPr>
+        <w:ind w:left="3600" w:hanging="360"/>
+      </w:pPr>
+    </w:lvl>
+    <w:lvl w:ilvl="4" w:tplc="04090019" w:tentative="1">
+      <w:start w:val="1"/>
+      <w:numFmt w:val="lowerLetter"/>
+      <w:lvlText w:val="%5."/>
+      <w:lvlJc w:val="left"/>
+      <w:pPr>
+        <w:ind w:left="4320" w:hanging="360"/>
+      </w:pPr>
+    </w:lvl>
+    <w:lvl w:ilvl="5" w:tplc="0409001B" w:tentative="1">
+      <w:start w:val="1"/>
+      <w:numFmt w:val="lowerRoman"/>
+      <w:lvlText w:val="%6."/>
+      <w:lvlJc w:val="right"/>
+      <w:pPr>
+        <w:ind w:left="5040" w:hanging="180"/>
+      </w:pPr>
+    </w:lvl>
+    <w:lvl w:ilvl="6" w:tplc="0409000F" w:tentative="1">
+      <w:start w:val="1"/>
+      <w:numFmt w:val="decimal"/>
+      <w:lvlText w:val="%7."/>
+      <w:lvlJc w:val="left"/>
+      <w:pPr>
+        <w:ind w:left="5760" w:hanging="360"/>
+      </w:pPr>
+    </w:lvl>
+    <w:lvl w:ilvl="7" w:tplc="04090019" w:tentative="1">
+      <w:start w:val="1"/>
+      <w:numFmt w:val="lowerLetter"/>
+      <w:lvlText w:val="%8."/>
+      <w:lvlJc w:val="left"/>
+      <w:pPr>
+        <w:ind w:left="6480" w:hanging="360"/>
+      </w:pPr>
+    </w:lvl>
+    <w:lvl w:ilvl="8" w:tplc="0409001B" w:tentative="1">
+      <w:start w:val="1"/>
+      <w:numFmt w:val="lowerRoman"/>
+      <w:lvlText w:val="%9."/>
+      <w:lvlJc w:val="right"/>
+      <w:pPr>
+        <w:ind w:left="7200" w:hanging="180"/>
+      </w:pPr>
+    </w:lvl>
+  </w:abstractNum>
+  <w:abstractNum w:abstractNumId="4">
+    <w:nsid w:val="4CF6361C"/>
+    <w:multiLevelType w:val="hybridMultilevel"/>
+    <w:tmpl w:val="C3EA6224"/>
+    <w:lvl w:ilvl="0" w:tplc="04090001">
+      <w:start w:val="1"/>
+      <w:numFmt w:val="bullet"/>
+      <w:lvlText w:val=""/>
+      <w:lvlJc w:val="left"/>
+      <w:pPr>
+        <w:ind w:left="720" w:hanging="360"/>
+      </w:pPr>
+      <w:rPr>
+        <w:rFonts w:ascii="Symbol" w:hAnsi="Symbol" w:hint="default"/>
+      </w:rPr>
+    </w:lvl>
+    <w:lvl w:ilvl="1" w:tplc="04090003" w:tentative="1">
+      <w:start w:val="1"/>
+      <w:numFmt w:val="bullet"/>
+      <w:lvlText w:val="o"/>
+      <w:lvlJc w:val="left"/>
+      <w:pPr>
+        <w:ind w:left="1440" w:hanging="360"/>
+      </w:pPr>
+      <w:rPr>
+        <w:rFonts w:ascii="Courier New" w:hAnsi="Courier New" w:cs="Courier New" w:hint="default"/>
+      </w:rPr>
+    </w:lvl>
+    <w:lvl w:ilvl="2" w:tplc="04090005" w:tentative="1">
+      <w:start w:val="1"/>
+      <w:numFmt w:val="bullet"/>
+      <w:lvlText w:val=""/>
+      <w:lvlJc w:val="left"/>
+      <w:pPr>
+        <w:ind w:left="2160" w:hanging="360"/>
+      </w:pPr>
+      <w:rPr>
+        <w:rFonts w:ascii="Wingdings" w:hAnsi="Wingdings" w:hint="default"/>
+      </w:rPr>
+    </w:lvl>
+    <w:lvl w:ilvl="3" w:tplc="04090001" w:tentative="1">
+      <w:start w:val="1"/>
+      <w:numFmt w:val="bullet"/>
+      <w:lvlText w:val=""/>
+      <w:lvlJc w:val="left"/>
+      <w:pPr>
+        <w:ind w:left="2880" w:hanging="360"/>
+      </w:pPr>
+      <w:rPr>
+        <w:rFonts w:ascii="Symbol" w:hAnsi="Symbol" w:hint="default"/>
+      </w:rPr>
+    </w:lvl>
+    <w:lvl w:ilvl="4" w:tplc="04090003" w:tentative="1">
+      <w:start w:val="1"/>
+      <w:numFmt w:val="bullet"/>
+      <w:lvlText w:val="o"/>
+      <w:lvlJc w:val="left"/>
+      <w:pPr>
+        <w:ind w:left="3600" w:hanging="360"/>
+      </w:pPr>
+      <w:rPr>
+        <w:rFonts w:ascii="Courier New" w:hAnsi="Courier New" w:cs="Courier New" w:hint="default"/>
+      </w:rPr>
+    </w:lvl>
+    <w:lvl w:ilvl="5" w:tplc="04090005" w:tentative="1">
+      <w:start w:val="1"/>
+      <w:numFmt w:val="bullet"/>
+      <w:lvlText w:val=""/>
+      <w:lvlJc w:val="left"/>
+      <w:pPr>
+        <w:ind w:left="4320" w:hanging="360"/>
+      </w:pPr>
+      <w:rPr>
+        <w:rFonts w:ascii="Wingdings" w:hAnsi="Wingdings" w:hint="default"/>
+      </w:rPr>
+    </w:lvl>
+    <w:lvl w:ilvl="6" w:tplc="04090001" w:tentative="1">
+      <w:start w:val="1"/>
+      <w:numFmt w:val="bullet"/>
+      <w:lvlText w:val=""/>
+      <w:lvlJc w:val="left"/>
+      <w:pPr>
+        <w:ind w:left="5040" w:hanging="360"/>
+      </w:pPr>
+      <w:rPr>
+        <w:rFonts w:ascii="Symbol" w:hAnsi="Symbol" w:hint="default"/>
+      </w:rPr>
+    </w:lvl>
+    <w:lvl w:ilvl="7" w:tplc="04090003" w:tentative="1">
+      <w:start w:val="1"/>
+      <w:numFmt w:val="bullet"/>
+      <w:lvlText w:val="o"/>
+      <w:lvlJc w:val="left"/>
+      <w:pPr>
+        <w:ind w:left="5760" w:hanging="360"/>
+      </w:pPr>
+      <w:rPr>
+        <w:rFonts w:ascii="Courier New" w:hAnsi="Courier New" w:cs="Courier New" w:hint="default"/>
+      </w:rPr>
+    </w:lvl>
+    <w:lvl w:ilvl="8" w:tplc="04090005" w:tentative="1">
+      <w:start w:val="1"/>
+      <w:numFmt w:val="bullet"/>
+      <w:lvlText w:val=""/>
+      <w:lvlJc w:val="left"/>
+      <w:pPr>
+        <w:ind w:left="6480" w:hanging="360"/>
+      </w:pPr>
+      <w:rPr>
+        <w:rFonts w:ascii="Wingdings" w:hAnsi="Wingdings" w:hint="default"/>
+      </w:rPr>
+    </w:lvl>
+  </w:abstractNum>
+  <w:abstractNum w:abstractNumId="5">
+    <w:nsid w:val="5F7C6546"/>
+    <w:multiLevelType w:val="hybridMultilevel"/>
+    <w:tmpl w:val="F442456C"/>
+    <w:lvl w:ilvl="0" w:tplc="04090001">
+      <w:start w:val="1"/>
+      <w:numFmt w:val="bullet"/>
+      <w:lvlText w:val=""/>
+      <w:lvlJc w:val="left"/>
+      <w:pPr>
+        <w:ind w:left="774" w:hanging="360"/>
+      </w:pPr>
+      <w:rPr>
+        <w:rFonts w:ascii="Symbol" w:hAnsi="Symbol" w:hint="default"/>
+      </w:rPr>
+    </w:lvl>
+    <w:lvl w:ilvl="1" w:tplc="04090003" w:tentative="1">
+      <w:start w:val="1"/>
+      <w:numFmt w:val="bullet"/>
+      <w:lvlText w:val="o"/>
+      <w:lvlJc w:val="left"/>
+      <w:pPr>
+        <w:ind w:left="1494" w:hanging="360"/>
+      </w:pPr>
+      <w:rPr>
+        <w:rFonts w:ascii="Courier New" w:hAnsi="Courier New" w:cs="Courier New" w:hint="default"/>
+      </w:rPr>
+    </w:lvl>
+    <w:lvl w:ilvl="2" w:tplc="04090005" w:tentative="1">
+      <w:start w:val="1"/>
+      <w:numFmt w:val="bullet"/>
+      <w:lvlText w:val=""/>
+      <w:lvlJc w:val="left"/>
+      <w:pPr>
+        <w:ind w:left="2214" w:hanging="360"/>
+      </w:pPr>
+      <w:rPr>
+        <w:rFonts w:ascii="Wingdings" w:hAnsi="Wingdings" w:hint="default"/>
+      </w:rPr>
+    </w:lvl>
+    <w:lvl w:ilvl="3" w:tplc="04090001" w:tentative="1">
+      <w:start w:val="1"/>
+      <w:numFmt w:val="bullet"/>
+      <w:lvlText w:val=""/>
+      <w:lvlJc w:val="left"/>
+      <w:pPr>
+        <w:ind w:left="2934" w:hanging="360"/>
+      </w:pPr>
+      <w:rPr>
+        <w:rFonts w:ascii="Symbol" w:hAnsi="Symbol" w:hint="default"/>
+      </w:rPr>
+    </w:lvl>
+    <w:lvl w:ilvl="4" w:tplc="04090003" w:tentative="1">
+      <w:start w:val="1"/>
+      <w:numFmt w:val="bullet"/>
+      <w:lvlText w:val="o"/>
+      <w:lvlJc w:val="left"/>
+      <w:pPr>
+        <w:ind w:left="3654" w:hanging="360"/>
+      </w:pPr>
+      <w:rPr>
+        <w:rFonts w:ascii="Courier New" w:hAnsi="Courier New" w:cs="Courier New" w:hint="default"/>
+      </w:rPr>
+    </w:lvl>
+    <w:lvl w:ilvl="5" w:tplc="04090005" w:tentative="1">
+      <w:start w:val="1"/>
+      <w:numFmt w:val="bullet"/>
+      <w:lvlText w:val=""/>
+      <w:lvlJc w:val="left"/>
+      <w:pPr>
+        <w:ind w:left="4374" w:hanging="360"/>
+      </w:pPr>
+      <w:rPr>
+        <w:rFonts w:ascii="Wingdings" w:hAnsi="Wingdings" w:hint="default"/>
+      </w:rPr>
+    </w:lvl>
+    <w:lvl w:ilvl="6" w:tplc="04090001" w:tentative="1">
+      <w:start w:val="1"/>
+      <w:numFmt w:val="bullet"/>
+      <w:lvlText w:val=""/>
+      <w:lvlJc w:val="left"/>
+      <w:pPr>
+        <w:ind w:left="5094" w:hanging="360"/>
+      </w:pPr>
+      <w:rPr>
+        <w:rFonts w:ascii="Symbol" w:hAnsi="Symbol" w:hint="default"/>
+      </w:rPr>
+    </w:lvl>
+    <w:lvl w:ilvl="7" w:tplc="04090003" w:tentative="1">
+      <w:start w:val="1"/>
+      <w:numFmt w:val="bullet"/>
+      <w:lvlText w:val="o"/>
+      <w:lvlJc w:val="left"/>
+      <w:pPr>
+        <w:ind w:left="5814" w:hanging="360"/>
+      </w:pPr>
+      <w:rPr>
+        <w:rFonts w:ascii="Courier New" w:hAnsi="Courier New" w:cs="Courier New" w:hint="default"/>
+      </w:rPr>
+    </w:lvl>
+    <w:lvl w:ilvl="8" w:tplc="04090005" w:tentative="1">
+      <w:start w:val="1"/>
+      <w:numFmt w:val="bullet"/>
+      <w:lvlText w:val=""/>
+      <w:lvlJc w:val="left"/>
+      <w:pPr>
+        <w:ind w:left="6534" w:hanging="360"/>
+      </w:pPr>
+      <w:rPr>
+        <w:rFonts w:ascii="Wingdings" w:hAnsi="Wingdings" w:hint="default"/>
+      </w:rPr>
+    </w:lvl>
+  </w:abstractNum>
+  <w:abstractNum w:abstractNumId="6">
     <w:nsid w:val="687E727D"/>
     <w:multiLevelType w:val="hybridMultilevel"/>
     <w:tmpl w:val="EE9A4716"/>
@@ -1642,7 +2536,7 @@
       </w:pPr>
     </w:lvl>
   </w:abstractNum>
-  <w:abstractNum w:abstractNumId="3">
+  <w:abstractNum w:abstractNumId="7">
     <w:nsid w:val="747202E4"/>
     <w:multiLevelType w:val="hybridMultilevel"/>
     <w:tmpl w:val="049E780A"/>
@@ -1729,16 +2623,28 @@
     </w:lvl>
   </w:abstractNum>
   <w:num w:numId="1">
+    <w:abstractNumId w:val="1"/>
+  </w:num>
+  <w:num w:numId="2">
+    <w:abstractNumId w:val="7"/>
+  </w:num>
+  <w:num w:numId="3">
+    <w:abstractNumId w:val="2"/>
+  </w:num>
+  <w:num w:numId="4">
+    <w:abstractNumId w:val="6"/>
+  </w:num>
+  <w:num w:numId="5">
+    <w:abstractNumId w:val="5"/>
+  </w:num>
+  <w:num w:numId="6">
+    <w:abstractNumId w:val="4"/>
+  </w:num>
+  <w:num w:numId="7">
     <w:abstractNumId w:val="0"/>
   </w:num>
-  <w:num w:numId="2">
+  <w:num w:numId="8">
     <w:abstractNumId w:val="3"/>
-  </w:num>
-  <w:num w:numId="3">
-    <w:abstractNumId w:val="1"/>
-  </w:num>
-  <w:num w:numId="4">
-    <w:abstractNumId w:val="2"/>
   </w:num>
 </w:numbering>
 </file>

--- a/Alternatives Of Arduino IDE/better IDEs for Arduino.docx
+++ b/Alternatives Of Arduino IDE/better IDEs for Arduino.docx
@@ -7,62 +7,17 @@
         <w:t xml:space="preserve"> </w:t>
       </w:r>
       <w:r>
-        <w:t xml:space="preserve">Many times we need to work with custom </w:t>
-      </w:r>
-      <w:proofErr w:type="spellStart"/>
-      <w:r>
-        <w:t>arduino</w:t>
-      </w:r>
-      <w:proofErr w:type="spellEnd"/>
-      <w:r>
-        <w:t xml:space="preserve"> boards which are cool. For say we all know </w:t>
-      </w:r>
-      <w:proofErr w:type="spellStart"/>
-      <w:r>
-        <w:t>arduino</w:t>
-      </w:r>
-      <w:proofErr w:type="spellEnd"/>
-      <w:r>
-        <w:t xml:space="preserve"> Uno </w:t>
-      </w:r>
-    </w:p>
-    <w:p>
-      <w:r>
-        <w:t xml:space="preserve">But you know you can make core library for any microcontroller in such a way that it will support the </w:t>
-      </w:r>
-      <w:proofErr w:type="spellStart"/>
-      <w:r>
-        <w:t>arduino</w:t>
-      </w:r>
-      <w:proofErr w:type="spellEnd"/>
-      <w:r>
-        <w:t xml:space="preserve"> programming </w:t>
-      </w:r>
-      <w:proofErr w:type="gramStart"/>
-      <w:r>
-        <w:t>environment .</w:t>
-      </w:r>
-      <w:proofErr w:type="gramEnd"/>
-      <w:r>
-        <w:t xml:space="preserve"> </w:t>
-      </w:r>
-    </w:p>
-    <w:p>
-      <w:r>
-        <w:t xml:space="preserve">For say </w:t>
-      </w:r>
-      <w:proofErr w:type="spellStart"/>
-      <w:proofErr w:type="gramStart"/>
-      <w:r>
-        <w:t>Serial.begin</w:t>
-      </w:r>
-      <w:proofErr w:type="spellEnd"/>
-      <w:r>
-        <w:t>(</w:t>
-      </w:r>
-      <w:proofErr w:type="gramEnd"/>
-      <w:r>
-        <w:t>9600) will be same but the underlying code codes will be microcontroller specific . In this way many smart embedded</w:t>
+        <w:t xml:space="preserve">Many times we need to work with custom arduino boards which are cool. For say we all know arduino Uno </w:t>
+      </w:r>
+    </w:p>
+    <w:p>
+      <w:r>
+        <w:t xml:space="preserve">But you know you can make core library for any microcontroller in such a way that it will support the arduino programming environment . </w:t>
+      </w:r>
+    </w:p>
+    <w:p>
+      <w:r>
+        <w:t>For say Serial.begin(9600) will be same but the underlying code codes will be microcontroller specific . In this way many smart embedded</w:t>
       </w:r>
       <w:r>
         <w:t xml:space="preserve"> software developers have made</w:t>
@@ -71,36 +26,7 @@
         <w:t xml:space="preserve"> different microcontrollers</w:t>
       </w:r>
       <w:r>
-        <w:t xml:space="preserve"> compatible with </w:t>
-      </w:r>
-      <w:proofErr w:type="spellStart"/>
-      <w:proofErr w:type="gramStart"/>
-      <w:r>
-        <w:t>arduino</w:t>
-      </w:r>
-      <w:proofErr w:type="spellEnd"/>
-      <w:r>
-        <w:t xml:space="preserve"> .</w:t>
-      </w:r>
-      <w:proofErr w:type="gramEnd"/>
-      <w:r>
-        <w:t xml:space="preserve"> And nowadays trend is like this if you want to sell your chip you better make this </w:t>
-      </w:r>
-      <w:proofErr w:type="gramStart"/>
-      <w:r>
-        <w:t>core .</w:t>
-      </w:r>
-      <w:proofErr w:type="gramEnd"/>
-      <w:r>
-        <w:t xml:space="preserve"> See this link this has the unofficial microcontroller list which are compatible with </w:t>
-      </w:r>
-      <w:proofErr w:type="spellStart"/>
-      <w:r>
-        <w:t>arduino</w:t>
-      </w:r>
-      <w:proofErr w:type="spellEnd"/>
-      <w:r>
-        <w:t xml:space="preserve"> </w:t>
+        <w:t xml:space="preserve"> compatible with arduino . And nowadays trend is like this if you want to sell your chip you better make this core . See this link this has the unofficial microcontroller list which are compatible with arduino </w:t>
       </w:r>
     </w:p>
     <w:p>
@@ -116,36 +42,11 @@
     <w:p/>
     <w:p>
       <w:r>
-        <w:t xml:space="preserve">Now usually you use </w:t>
-      </w:r>
-      <w:proofErr w:type="spellStart"/>
-      <w:r>
-        <w:t>Arduino</w:t>
-      </w:r>
-      <w:proofErr w:type="spellEnd"/>
-      <w:r>
-        <w:t xml:space="preserve"> </w:t>
-      </w:r>
-      <w:proofErr w:type="gramStart"/>
-      <w:r>
-        <w:t>IDE .</w:t>
-      </w:r>
-      <w:proofErr w:type="gramEnd"/>
-      <w:r>
-        <w:t xml:space="preserve"> </w:t>
-      </w:r>
-      <w:proofErr w:type="spellStart"/>
-      <w:r>
-        <w:t>Arduino</w:t>
-      </w:r>
-      <w:proofErr w:type="spellEnd"/>
-      <w:r>
-        <w:t xml:space="preserve"> IDE has by default only the official boards listed but you can other boards via board manager but that does not load the unofficial list (mentioned above) which has this cool set of boards </w:t>
+        <w:t xml:space="preserve">Now usually you use Arduino IDE . Arduino IDE has by default only the official boards listed but you can other boards via board manager but that does not load the unofficial list (mentioned above) which has this cool set of boards </w:t>
       </w:r>
     </w:p>
     <w:p>
       <w:hyperlink r:id="rId6" w:history="1">
-        <w:proofErr w:type="spellStart"/>
         <w:r>
           <w:rPr>
             <w:rStyle w:val="Hyperlink"/>
@@ -159,7 +60,6 @@
           </w:rPr>
           <w:t>PlatformIO</w:t>
         </w:r>
-        <w:proofErr w:type="spellEnd"/>
       </w:hyperlink>
       <w:r>
         <w:rPr>
@@ -211,15 +111,7 @@
     </w:p>
     <w:p>
       <w:r>
-        <w:t xml:space="preserve">So better </w:t>
-      </w:r>
-      <w:proofErr w:type="spellStart"/>
-      <w:r>
-        <w:t>Arduino</w:t>
-      </w:r>
-      <w:proofErr w:type="spellEnd"/>
-      <w:r>
-        <w:t xml:space="preserve"> IDE options are: </w:t>
+        <w:t xml:space="preserve">So better Arduino IDE options are: </w:t>
       </w:r>
     </w:p>
     <w:p>
@@ -231,15 +123,7 @@
         </w:numPr>
       </w:pPr>
       <w:r>
-        <w:t xml:space="preserve">Using Atom IDE with </w:t>
-      </w:r>
-      <w:proofErr w:type="spellStart"/>
-      <w:r>
-        <w:t>PlatformIO</w:t>
-      </w:r>
-      <w:proofErr w:type="spellEnd"/>
-      <w:r>
-        <w:t xml:space="preserve"> as plugin</w:t>
+        <w:t>Using Atom IDE with PlatformIO as plugin</w:t>
       </w:r>
     </w:p>
     <w:p>
@@ -251,15 +135,7 @@
         </w:numPr>
       </w:pPr>
       <w:r>
-        <w:t xml:space="preserve">Using Atmel Studio with </w:t>
-      </w:r>
-      <w:proofErr w:type="spellStart"/>
-      <w:r>
-        <w:t>vMicro</w:t>
-      </w:r>
-      <w:proofErr w:type="spellEnd"/>
-      <w:r>
-        <w:t xml:space="preserve"> </w:t>
+        <w:t xml:space="preserve">Using Atmel Studio with vMicro </w:t>
       </w:r>
       <w:r>
         <w:t xml:space="preserve">as </w:t>
@@ -277,15 +153,7 @@
         </w:numPr>
       </w:pPr>
       <w:r>
-        <w:t xml:space="preserve">Using Visual Studio with </w:t>
-      </w:r>
-      <w:proofErr w:type="spellStart"/>
-      <w:r>
-        <w:t>vMicro</w:t>
-      </w:r>
-      <w:proofErr w:type="spellEnd"/>
-      <w:r>
-        <w:t xml:space="preserve"> plugin</w:t>
+        <w:t>Using Visual Studio with vMicro plugin</w:t>
       </w:r>
     </w:p>
     <w:p>
@@ -312,46 +180,22 @@
         </w:numPr>
       </w:pPr>
       <w:r>
-        <w:t xml:space="preserve">Using Visual Studio with </w:t>
-      </w:r>
-      <w:proofErr w:type="spellStart"/>
-      <w:r>
-        <w:t>PlatformIO</w:t>
-      </w:r>
-      <w:proofErr w:type="spellEnd"/>
-      <w:r>
-        <w:t xml:space="preserve"> as plugin</w:t>
-      </w:r>
-    </w:p>
-    <w:p>
-      <w:pPr>
-        <w:pStyle w:val="ListParagraph"/>
-      </w:pPr>
-    </w:p>
-    <w:p>
-      <w:r>
-        <w:t xml:space="preserve">******************************* Using Atom IDE with </w:t>
-      </w:r>
-      <w:proofErr w:type="spellStart"/>
-      <w:r>
-        <w:t>platformIO</w:t>
-      </w:r>
-      <w:proofErr w:type="spellEnd"/>
-      <w:r>
-        <w:t xml:space="preserve"> as plugin*********************</w:t>
-      </w:r>
-    </w:p>
-    <w:p>
-      <w:r>
-        <w:t xml:space="preserve">Right now ATOM ide is the official IDE of </w:t>
-      </w:r>
-      <w:proofErr w:type="spellStart"/>
-      <w:r>
-        <w:t>platformIO</w:t>
-      </w:r>
-      <w:proofErr w:type="spellEnd"/>
-      <w:r>
-        <w:t xml:space="preserve"> and </w:t>
+        <w:t>Using Visual Studio with PlatformIO as plugin</w:t>
+      </w:r>
+    </w:p>
+    <w:p>
+      <w:pPr>
+        <w:pStyle w:val="ListParagraph"/>
+      </w:pPr>
+    </w:p>
+    <w:p>
+      <w:r>
+        <w:t>******************************* Using Atom IDE with platformIO as plugin*********************</w:t>
+      </w:r>
+    </w:p>
+    <w:p>
+      <w:r>
+        <w:t xml:space="preserve">Right now ATOM ide is the official IDE of platformIO and </w:t>
       </w:r>
       <w:r>
         <w:t>by default installs the unofficial list and gives you the opportunity to play with these 3</w:t>
@@ -363,207 +207,38 @@
         <w:t>rd</w:t>
       </w:r>
       <w:r>
-        <w:t xml:space="preserve"> party </w:t>
-      </w:r>
-      <w:proofErr w:type="gramStart"/>
-      <w:r>
-        <w:t>boards .</w:t>
-      </w:r>
-      <w:proofErr w:type="gramEnd"/>
-      <w:r>
-        <w:t xml:space="preserve"> Platform IO is cool and its under </w:t>
-      </w:r>
-      <w:proofErr w:type="gramStart"/>
-      <w:r>
-        <w:t>development .</w:t>
-      </w:r>
-      <w:proofErr w:type="gramEnd"/>
-      <w:r>
-        <w:t xml:space="preserve"> </w:t>
-      </w:r>
-      <w:proofErr w:type="spellStart"/>
-      <w:proofErr w:type="gramStart"/>
-      <w:r>
-        <w:t>there</w:t>
-      </w:r>
-      <w:proofErr w:type="spellEnd"/>
-      <w:proofErr w:type="gramEnd"/>
-      <w:r>
-        <w:t xml:space="preserve"> idea is to make an IDE which will be common for all </w:t>
-      </w:r>
-      <w:proofErr w:type="spellStart"/>
-      <w:r>
-        <w:t>arduino</w:t>
-      </w:r>
-      <w:proofErr w:type="spellEnd"/>
-      <w:r>
-        <w:t xml:space="preserve"> compatible </w:t>
-      </w:r>
-      <w:proofErr w:type="spellStart"/>
-      <w:r>
-        <w:t>hardwares</w:t>
-      </w:r>
-      <w:proofErr w:type="spellEnd"/>
-      <w:r>
-        <w:t xml:space="preserve"> i.e. microcontrollers </w:t>
-      </w:r>
-    </w:p>
-    <w:p>
-      <w:r>
-        <w:t xml:space="preserve">********************************* Using Atmel Studio with </w:t>
-      </w:r>
-      <w:proofErr w:type="spellStart"/>
-      <w:r>
-        <w:t>vMicro</w:t>
-      </w:r>
-      <w:proofErr w:type="spellEnd"/>
-      <w:r>
-        <w:t xml:space="preserve"> Plugin*****************************</w:t>
-      </w:r>
-    </w:p>
-    <w:p>
-      <w:r>
-        <w:t xml:space="preserve">Now </w:t>
-      </w:r>
-      <w:proofErr w:type="spellStart"/>
-      <w:r>
-        <w:t>lets</w:t>
-      </w:r>
-      <w:proofErr w:type="spellEnd"/>
-      <w:r>
-        <w:t xml:space="preserve"> get </w:t>
-      </w:r>
-      <w:proofErr w:type="gramStart"/>
-      <w:r>
-        <w:t>professional .</w:t>
-      </w:r>
-      <w:proofErr w:type="gramEnd"/>
-      <w:r>
-        <w:t xml:space="preserve"> </w:t>
-      </w:r>
-      <w:proofErr w:type="gramStart"/>
-      <w:r>
-        <w:t>you</w:t>
-      </w:r>
-      <w:proofErr w:type="gramEnd"/>
-      <w:r>
-        <w:t xml:space="preserve"> have built an application now you want to debug it with JTAG like interface I mean in depth debug . </w:t>
-      </w:r>
-      <w:proofErr w:type="gramStart"/>
-      <w:r>
-        <w:t>both</w:t>
-      </w:r>
-      <w:proofErr w:type="gramEnd"/>
-      <w:r>
-        <w:t xml:space="preserve"> </w:t>
-      </w:r>
-      <w:proofErr w:type="spellStart"/>
-      <w:r>
-        <w:t>platformIO</w:t>
-      </w:r>
-      <w:proofErr w:type="spellEnd"/>
-      <w:r>
-        <w:t xml:space="preserve"> and </w:t>
-      </w:r>
-      <w:proofErr w:type="spellStart"/>
-      <w:r>
-        <w:t>Arduino</w:t>
-      </w:r>
-      <w:proofErr w:type="spellEnd"/>
-      <w:r>
-        <w:t xml:space="preserve"> Ide do not have this kind of feature . So what is a better </w:t>
-      </w:r>
-      <w:proofErr w:type="gramStart"/>
-      <w:r>
-        <w:t>IDE ?</w:t>
-      </w:r>
-      <w:proofErr w:type="gramEnd"/>
-      <w:r>
-        <w:t xml:space="preserve"> Answer is for AVR </w:t>
-      </w:r>
-      <w:proofErr w:type="spellStart"/>
-      <w:r>
-        <w:t>mcu</w:t>
-      </w:r>
-      <w:proofErr w:type="spellEnd"/>
-      <w:r>
-        <w:t xml:space="preserve"> it is AVR studio 7. You can connect Atmel ICE like powerful debugging hardware to your target AVR hardware and perform in depth debugging using </w:t>
-      </w:r>
-      <w:proofErr w:type="spellStart"/>
-      <w:r>
-        <w:t>atmel</w:t>
-      </w:r>
-      <w:proofErr w:type="spellEnd"/>
-      <w:r>
-        <w:t xml:space="preserve"> studio </w:t>
-      </w:r>
-      <w:proofErr w:type="gramStart"/>
-      <w:r>
-        <w:t>7 .</w:t>
-      </w:r>
-      <w:proofErr w:type="gramEnd"/>
-      <w:r>
-        <w:t xml:space="preserve"> </w:t>
-      </w:r>
-    </w:p>
-    <w:p>
-      <w:r>
-        <w:t xml:space="preserve">So download AVR studio </w:t>
-      </w:r>
-      <w:proofErr w:type="gramStart"/>
-      <w:r>
-        <w:t>7 .</w:t>
-      </w:r>
-      <w:proofErr w:type="gramEnd"/>
-    </w:p>
-    <w:p>
-      <w:r>
-        <w:t xml:space="preserve">For say We Our application is using the </w:t>
-      </w:r>
-      <w:proofErr w:type="spellStart"/>
-      <w:r>
-        <w:t>mightyCore</w:t>
-      </w:r>
-      <w:proofErr w:type="spellEnd"/>
-      <w:r>
-        <w:t xml:space="preserve"> </w:t>
-      </w:r>
-      <w:proofErr w:type="gramStart"/>
-      <w:r>
-        <w:t xml:space="preserve">board  </w:t>
-      </w:r>
-      <w:proofErr w:type="gramEnd"/>
-      <w:r>
-        <w:fldChar w:fldCharType="begin"/>
-      </w:r>
-      <w:r>
-        <w:instrText xml:space="preserve"> HYPERLINK "https://maniacbug.wordpress.com/2011/11/27/arduino-on-atmega1284p-4/" </w:instrText>
-      </w:r>
-      <w:r>
-        <w:fldChar w:fldCharType="separate"/>
-      </w:r>
-      <w:r>
-        <w:rPr>
-          <w:rStyle w:val="Hyperlink"/>
-        </w:rPr>
-        <w:t>https://maniacbug.wordpress.com/2011/11/27/arduino-on-atmega1284p-4/</w:t>
-      </w:r>
-      <w:r>
-        <w:rPr>
-          <w:rStyle w:val="Hyperlink"/>
-        </w:rPr>
-        <w:fldChar w:fldCharType="end"/>
-      </w:r>
-      <w:r>
-        <w:t xml:space="preserve"> and following the tutorial you can add the board to your </w:t>
-      </w:r>
-      <w:proofErr w:type="spellStart"/>
-      <w:r>
-        <w:t>aduino</w:t>
-      </w:r>
-      <w:proofErr w:type="spellEnd"/>
-      <w:r>
-        <w:t xml:space="preserve"> IDE by the following steps: </w:t>
+        <w:t xml:space="preserve"> party boards . Platform IO is cool and its under development . there idea is to make an IDE which will be common for all arduino compatible hardwares i.e. microcontrollers </w:t>
+      </w:r>
+    </w:p>
+    <w:p>
+      <w:r>
+        <w:t>********************************* Using Atmel Studio with vMicro Plugin*****************************</w:t>
+      </w:r>
+    </w:p>
+    <w:p>
+      <w:r>
+        <w:t xml:space="preserve">Now lets get professional . you have built an application now you want to debug it with JTAG like interface I mean in depth debug . both platformIO and Arduino Ide do not have this kind of feature . So what is a better IDE ? Answer is for AVR mcu it is AVR studio 7. You can connect Atmel ICE like powerful debugging hardware to your target AVR hardware and perform in depth debugging using atmel studio 7 . </w:t>
+      </w:r>
+    </w:p>
+    <w:p>
+      <w:r>
+        <w:t>So download AVR studio 7 .</w:t>
+      </w:r>
+    </w:p>
+    <w:p>
+      <w:r>
+        <w:t xml:space="preserve">For say We Our application is using the mightyCore board  </w:t>
+      </w:r>
+      <w:hyperlink r:id="rId7" w:history="1">
+        <w:r>
+          <w:rPr>
+            <w:rStyle w:val="Hyperlink"/>
+          </w:rPr>
+          <w:t>https://maniacbug.wordpress.com/2011/11/27/arduino-on-atmega1284p-4/</w:t>
+        </w:r>
+      </w:hyperlink>
+      <w:r>
+        <w:t xml:space="preserve"> and following the tutorial you can add the board to your aduino IDE by the following steps: </w:t>
       </w:r>
     </w:p>
     <w:p>
@@ -602,7 +277,7 @@
         </w:rPr>
         <w:t> </w:t>
       </w:r>
-      <w:hyperlink r:id="rId7" w:history="1">
+      <w:hyperlink r:id="rId8" w:history="1">
         <w:r>
           <w:rPr>
             <w:rStyle w:val="Hyperlink"/>
@@ -640,61 +315,13 @@
           <w:sz w:val="21"/>
           <w:szCs w:val="21"/>
         </w:rPr>
-        <w:t>Unzip it a folder called ‘hardware’ off your sketches directory, e.g. /Users/</w:t>
-      </w:r>
-      <w:proofErr w:type="spellStart"/>
-      <w:r>
-        <w:rPr>
-          <w:rFonts w:ascii="Georgia" w:hAnsi="Georgia"/>
-          <w:color w:val="FAE8E6"/>
-          <w:sz w:val="21"/>
-          <w:szCs w:val="21"/>
-        </w:rPr>
-        <w:t>maniacbug</w:t>
-      </w:r>
-      <w:proofErr w:type="spellEnd"/>
-      <w:r>
-        <w:rPr>
-          <w:rFonts w:ascii="Georgia" w:hAnsi="Georgia"/>
-          <w:color w:val="FAE8E6"/>
-          <w:sz w:val="21"/>
-          <w:szCs w:val="21"/>
-        </w:rPr>
-        <w:t>/Source/</w:t>
-      </w:r>
-      <w:proofErr w:type="spellStart"/>
-      <w:r>
-        <w:rPr>
-          <w:rFonts w:ascii="Georgia" w:hAnsi="Georgia"/>
-          <w:color w:val="FAE8E6"/>
-          <w:sz w:val="21"/>
-          <w:szCs w:val="21"/>
-        </w:rPr>
-        <w:t>Arduino</w:t>
-      </w:r>
-      <w:proofErr w:type="spellEnd"/>
-      <w:r>
-        <w:rPr>
-          <w:rFonts w:ascii="Georgia" w:hAnsi="Georgia"/>
-          <w:color w:val="FAE8E6"/>
-          <w:sz w:val="21"/>
-          <w:szCs w:val="21"/>
-        </w:rPr>
-        <w:t>/hardware/mighty-1284p</w:t>
-      </w:r>
-    </w:p>
-    <w:p/>
-    <w:p>
-      <w:r>
-        <w:t xml:space="preserve">But we want to use it in </w:t>
-      </w:r>
-      <w:proofErr w:type="spellStart"/>
-      <w:r>
-        <w:t>atmel</w:t>
-      </w:r>
-      <w:proofErr w:type="spellEnd"/>
-      <w:r>
-        <w:t xml:space="preserve"> studio 7 </w:t>
+        <w:t>Unzip it a folder called ‘hardware’ off your sketches directory, e.g. /Users/maniacbug/Source/Arduino/hardware/mighty-1284p</w:t>
+      </w:r>
+    </w:p>
+    <w:p/>
+    <w:p>
+      <w:r>
+        <w:t xml:space="preserve">But we want to use it in atmel studio 7 </w:t>
       </w:r>
     </w:p>
     <w:p>
@@ -702,71 +329,58 @@
         <w:t xml:space="preserve">Oh </w:t>
       </w:r>
       <w:r>
-        <w:t xml:space="preserve">You can create </w:t>
-      </w:r>
-      <w:proofErr w:type="spellStart"/>
-      <w:r>
-        <w:t>Arduino</w:t>
-      </w:r>
-      <w:proofErr w:type="spellEnd"/>
-      <w:r>
-        <w:t xml:space="preserve"> sketches now in </w:t>
-      </w:r>
-      <w:proofErr w:type="spellStart"/>
-      <w:r>
-        <w:t>avr</w:t>
-      </w:r>
-      <w:proofErr w:type="spellEnd"/>
-      <w:r>
-        <w:t xml:space="preserve"> studio 7 but with the official boards </w:t>
-      </w:r>
-      <w:proofErr w:type="gramStart"/>
-      <w:r>
-        <w:t>only .</w:t>
-      </w:r>
-      <w:proofErr w:type="gramEnd"/>
+        <w:t xml:space="preserve">You can create Arduino sketches now in avr studio 7 but with the official boards only . </w:t>
+      </w:r>
+    </w:p>
+    <w:p>
+      <w:r>
+        <w:t xml:space="preserve">So what to do ? so </w:t>
+      </w:r>
+      <w:r>
+        <w:t xml:space="preserve">how can I add this mightcore board support to atmel studio 7: stay with me follow the steps: </w:t>
+      </w:r>
+    </w:p>
+    <w:p>
+      <w:pPr>
+        <w:pStyle w:val="ListParagraph"/>
+        <w:numPr>
+          <w:ilvl w:val="0"/>
+          <w:numId w:val="2"/>
+        </w:numPr>
+      </w:pPr>
+      <w:r>
+        <w:lastRenderedPageBreak/>
+        <w:t xml:space="preserve">Download and install the latest Arduino IDE from official website </w:t>
+      </w:r>
+    </w:p>
+    <w:p>
+      <w:pPr>
+        <w:pStyle w:val="ListParagraph"/>
+        <w:numPr>
+          <w:ilvl w:val="0"/>
+          <w:numId w:val="2"/>
+        </w:numPr>
+      </w:pPr>
+      <w:r>
+        <w:t xml:space="preserve">Go to tools&gt;extension and updates </w:t>
+      </w:r>
+    </w:p>
+    <w:p>
+      <w:pPr>
+        <w:pStyle w:val="ListParagraph"/>
+        <w:numPr>
+          <w:ilvl w:val="0"/>
+          <w:numId w:val="2"/>
+        </w:numPr>
+      </w:pPr>
+      <w:r>
+        <w:t>Install “Arduino IDE for Atmel Studio 7”</w:t>
+      </w:r>
       <w:r>
         <w:t xml:space="preserve"> </w:t>
       </w:r>
-    </w:p>
-    <w:p>
-      <w:r>
-        <w:t xml:space="preserve">So what to </w:t>
-      </w:r>
-      <w:proofErr w:type="gramStart"/>
-      <w:r>
-        <w:t>do ?</w:t>
-      </w:r>
-      <w:proofErr w:type="gramEnd"/>
-      <w:r>
-        <w:t xml:space="preserve"> </w:t>
-      </w:r>
-      <w:proofErr w:type="gramStart"/>
-      <w:r>
-        <w:t>so</w:t>
-      </w:r>
-      <w:proofErr w:type="gramEnd"/>
-      <w:r>
-        <w:t xml:space="preserve"> </w:t>
-      </w:r>
-      <w:r>
-        <w:t xml:space="preserve">how can I add this </w:t>
-      </w:r>
-      <w:proofErr w:type="spellStart"/>
-      <w:r>
-        <w:t>mightcore</w:t>
-      </w:r>
-      <w:proofErr w:type="spellEnd"/>
-      <w:r>
-        <w:t xml:space="preserve"> board support to </w:t>
-      </w:r>
-      <w:proofErr w:type="spellStart"/>
-      <w:r>
-        <w:t>atmel</w:t>
-      </w:r>
-      <w:proofErr w:type="spellEnd"/>
-      <w:r>
-        <w:t xml:space="preserve"> studio 7: stay with me follow the steps: </w:t>
+      <w:r>
+        <w:t xml:space="preserve"> :does not work now may be went to full paid</w:t>
       </w:r>
     </w:p>
     <w:p>
@@ -777,66 +391,7 @@
           <w:numId w:val="2"/>
         </w:numPr>
       </w:pPr>
-      <w:r>
-        <w:lastRenderedPageBreak/>
-        <w:t xml:space="preserve">Download and install the latest </w:t>
-      </w:r>
-      <w:proofErr w:type="spellStart"/>
-      <w:r>
-        <w:t>Arduino</w:t>
-      </w:r>
-      <w:proofErr w:type="spellEnd"/>
-      <w:r>
-        <w:t xml:space="preserve"> IDE from official website </w:t>
-      </w:r>
-    </w:p>
-    <w:p>
-      <w:pPr>
-        <w:pStyle w:val="ListParagraph"/>
-        <w:numPr>
-          <w:ilvl w:val="0"/>
-          <w:numId w:val="2"/>
-        </w:numPr>
-      </w:pPr>
-      <w:r>
-        <w:t xml:space="preserve">Go to tools&gt;extension and updates </w:t>
-      </w:r>
-    </w:p>
-    <w:p>
-      <w:pPr>
-        <w:pStyle w:val="ListParagraph"/>
-        <w:numPr>
-          <w:ilvl w:val="0"/>
-          <w:numId w:val="2"/>
-        </w:numPr>
-      </w:pPr>
-      <w:r>
-        <w:t>Install “</w:t>
-      </w:r>
-      <w:proofErr w:type="spellStart"/>
-      <w:r>
-        <w:t>Arduino</w:t>
-      </w:r>
-      <w:proofErr w:type="spellEnd"/>
-      <w:r>
-        <w:t xml:space="preserve"> IDE for Atmel Studio 7”</w:t>
-      </w:r>
-      <w:r>
-        <w:t xml:space="preserve"> </w:t>
-      </w:r>
-      <w:r>
-        <w:t xml:space="preserve"> :does not work now may be went to full paid</w:t>
-      </w:r>
-    </w:p>
-    <w:p>
-      <w:pPr>
-        <w:pStyle w:val="ListParagraph"/>
-        <w:numPr>
-          <w:ilvl w:val="0"/>
-          <w:numId w:val="2"/>
-        </w:numPr>
-      </w:pPr>
-      <w:hyperlink r:id="rId8" w:history="1">
+      <w:hyperlink r:id="rId9" w:history="1">
         <w:r>
           <w:rPr>
             <w:rStyle w:val="Hyperlink"/>
@@ -857,222 +412,119 @@
         </w:numPr>
       </w:pPr>
       <w:r>
-        <w:t xml:space="preserve">Restart you will see </w:t>
-      </w:r>
-      <w:proofErr w:type="spellStart"/>
-      <w:r>
-        <w:t>vMicro</w:t>
-      </w:r>
-      <w:proofErr w:type="spellEnd"/>
+        <w:t xml:space="preserve">Restart you will see vMicro </w:t>
+      </w:r>
+    </w:p>
+    <w:p>
+      <w:pPr>
+        <w:pStyle w:val="ListParagraph"/>
+        <w:numPr>
+          <w:ilvl w:val="0"/>
+          <w:numId w:val="2"/>
+        </w:numPr>
+      </w:pPr>
+      <w:r>
+        <w:t>Go to vMicro&gt;board&gt;find or install new Board</w:t>
+      </w:r>
+    </w:p>
+    <w:p>
+      <w:pPr>
+        <w:pStyle w:val="ListParagraph"/>
+        <w:numPr>
+          <w:ilvl w:val="0"/>
+          <w:numId w:val="2"/>
+        </w:numPr>
+      </w:pPr>
+      <w:r>
+        <w:t xml:space="preserve">Click Install new hardware from zip and point the zip downloaded </w:t>
+      </w:r>
+    </w:p>
+    <w:p>
+      <w:pPr>
+        <w:pStyle w:val="ListParagraph"/>
+      </w:pPr>
+    </w:p>
+    <w:p>
+      <w:pPr>
+        <w:pStyle w:val="ListParagraph"/>
+      </w:pPr>
+      <w:r>
+        <w:t xml:space="preserve">Tada !!! now you have installed an unofficial board at your powerful Atmel Studio 7 IDE </w:t>
+      </w:r>
+    </w:p>
+    <w:p>
+      <w:pPr>
+        <w:pStyle w:val="ListParagraph"/>
+        <w:numPr>
+          <w:ilvl w:val="0"/>
+          <w:numId w:val="2"/>
+        </w:numPr>
+      </w:pPr>
+      <w:r>
+        <w:t xml:space="preserve">Actually the downloaded new board folder goes to </w:t>
+      </w:r>
+    </w:p>
+    <w:p>
+      <w:pPr>
+        <w:pStyle w:val="ListParagraph"/>
+      </w:pPr>
+      <w:r>
+        <w:t>“</w:t>
+      </w:r>
+      <w:r>
+        <w:t>C:\Users\Hassin\Documents\Arduino\hardware</w:t>
+      </w:r>
+      <w:r>
+        <w:t>”</w:t>
+      </w:r>
+    </w:p>
+    <w:p>
+      <w:pPr>
+        <w:pStyle w:val="ListParagraph"/>
+      </w:pPr>
+      <w:r>
+        <w:t xml:space="preserve">And you will see that your vMicro at atmel studio 7 configuration manager has </w:t>
+      </w:r>
+    </w:p>
+    <w:p>
+      <w:pPr>
+        <w:pStyle w:val="ListParagraph"/>
+      </w:pPr>
+      <w:r>
+        <w:t>“</w:t>
+      </w:r>
+      <w:r>
+        <w:t>C:\Users\Hassin\Documents\Arduino</w:t>
+      </w:r>
+      <w:r>
+        <w:t xml:space="preserve">” directory </w:t>
+      </w:r>
+    </w:p>
+    <w:p>
+      <w:pPr>
+        <w:pStyle w:val="ListParagraph"/>
+        <w:numPr>
+          <w:ilvl w:val="0"/>
+          <w:numId w:val="2"/>
+        </w:numPr>
+      </w:pPr>
+      <w:r>
+        <w:t xml:space="preserve">vMicro is actually always working with arduino IDE that you have installed so new library or hardware adding will always be got at vMicro automatically </w:t>
+      </w:r>
+    </w:p>
+    <w:p>
+      <w:pPr>
+        <w:pStyle w:val="ListParagraph"/>
+        <w:numPr>
+          <w:ilvl w:val="0"/>
+          <w:numId w:val="2"/>
+        </w:numPr>
+      </w:pPr>
       <w:r>
         <w:t xml:space="preserve"> </w:t>
       </w:r>
-    </w:p>
-    <w:p>
-      <w:pPr>
-        <w:pStyle w:val="ListParagraph"/>
-        <w:numPr>
-          <w:ilvl w:val="0"/>
-          <w:numId w:val="2"/>
-        </w:numPr>
-      </w:pPr>
-      <w:r>
-        <w:t xml:space="preserve">Go to </w:t>
-      </w:r>
-      <w:proofErr w:type="spellStart"/>
-      <w:r>
-        <w:t>vMicro</w:t>
-      </w:r>
-      <w:proofErr w:type="spellEnd"/>
-      <w:r>
-        <w:t>&gt;board&gt;find or install new Board</w:t>
-      </w:r>
-    </w:p>
-    <w:p>
-      <w:pPr>
-        <w:pStyle w:val="ListParagraph"/>
-        <w:numPr>
-          <w:ilvl w:val="0"/>
-          <w:numId w:val="2"/>
-        </w:numPr>
-      </w:pPr>
-      <w:r>
-        <w:t xml:space="preserve">Click Install new hardware from zip and point the zip downloaded </w:t>
-      </w:r>
-    </w:p>
-    <w:p>
-      <w:pPr>
-        <w:pStyle w:val="ListParagraph"/>
-      </w:pPr>
-    </w:p>
-    <w:p>
-      <w:pPr>
-        <w:pStyle w:val="ListParagraph"/>
-      </w:pPr>
-      <w:proofErr w:type="gramStart"/>
-      <w:r>
-        <w:t>Tada !!!</w:t>
-      </w:r>
-      <w:proofErr w:type="gramEnd"/>
-      <w:r>
-        <w:t xml:space="preserve"> </w:t>
-      </w:r>
-      <w:proofErr w:type="gramStart"/>
-      <w:r>
-        <w:t>now</w:t>
-      </w:r>
-      <w:proofErr w:type="gramEnd"/>
-      <w:r>
-        <w:t xml:space="preserve"> you have installed an unofficial board at your powerful Atmel Studio 7 IDE </w:t>
-      </w:r>
-    </w:p>
-    <w:p>
-      <w:pPr>
-        <w:pStyle w:val="ListParagraph"/>
-        <w:numPr>
-          <w:ilvl w:val="0"/>
-          <w:numId w:val="2"/>
-        </w:numPr>
-      </w:pPr>
-      <w:r>
-        <w:t xml:space="preserve">Actually the downloaded new board folder goes to </w:t>
-      </w:r>
-    </w:p>
-    <w:p>
-      <w:pPr>
-        <w:pStyle w:val="ListParagraph"/>
-      </w:pPr>
-      <w:r>
-        <w:t>“</w:t>
-      </w:r>
-      <w:r>
-        <w:t>C:\Users\Hassin\Documents\</w:t>
-      </w:r>
-      <w:proofErr w:type="spellStart"/>
-      <w:r>
-        <w:t>Arduino</w:t>
-      </w:r>
-      <w:proofErr w:type="spellEnd"/>
-      <w:r>
-        <w:t>\hardware</w:t>
-      </w:r>
-      <w:r>
-        <w:t>”</w:t>
-      </w:r>
-    </w:p>
-    <w:p>
-      <w:pPr>
-        <w:pStyle w:val="ListParagraph"/>
-      </w:pPr>
-      <w:r>
-        <w:t xml:space="preserve">And you will see that your </w:t>
-      </w:r>
-      <w:proofErr w:type="spellStart"/>
-      <w:r>
-        <w:t>vMicro</w:t>
-      </w:r>
-      <w:proofErr w:type="spellEnd"/>
-      <w:r>
-        <w:t xml:space="preserve"> at </w:t>
-      </w:r>
-      <w:proofErr w:type="spellStart"/>
-      <w:r>
-        <w:t>atmel</w:t>
-      </w:r>
-      <w:proofErr w:type="spellEnd"/>
-      <w:r>
-        <w:t xml:space="preserve"> studio 7 configuration manager has </w:t>
-      </w:r>
-    </w:p>
-    <w:p>
-      <w:pPr>
-        <w:pStyle w:val="ListParagraph"/>
-      </w:pPr>
-      <w:r>
-        <w:t>“</w:t>
-      </w:r>
-      <w:r>
-        <w:t>C:\Users\Hassin\Documents\</w:t>
-      </w:r>
-      <w:proofErr w:type="spellStart"/>
-      <w:r>
-        <w:t>Arduino</w:t>
-      </w:r>
-      <w:proofErr w:type="spellEnd"/>
-      <w:r>
-        <w:t xml:space="preserve">” directory </w:t>
-      </w:r>
-    </w:p>
-    <w:p>
-      <w:pPr>
-        <w:pStyle w:val="ListParagraph"/>
-        <w:numPr>
-          <w:ilvl w:val="0"/>
-          <w:numId w:val="2"/>
-        </w:numPr>
-      </w:pPr>
-      <w:proofErr w:type="spellStart"/>
-      <w:r>
-        <w:t>vMicro</w:t>
-      </w:r>
-      <w:proofErr w:type="spellEnd"/>
-      <w:r>
-        <w:t xml:space="preserve"> is actually always working with </w:t>
-      </w:r>
-      <w:proofErr w:type="spellStart"/>
-      <w:r>
-        <w:t>arduino</w:t>
-      </w:r>
-      <w:proofErr w:type="spellEnd"/>
-      <w:r>
-        <w:t xml:space="preserve"> IDE that you have installed so new library or hardware adding will always be got at </w:t>
-      </w:r>
-      <w:proofErr w:type="spellStart"/>
-      <w:r>
-        <w:t>vMicro</w:t>
-      </w:r>
-      <w:proofErr w:type="spellEnd"/>
-      <w:r>
-        <w:t xml:space="preserve"> automatically </w:t>
-      </w:r>
-    </w:p>
-    <w:p>
-      <w:pPr>
-        <w:pStyle w:val="ListParagraph"/>
-        <w:numPr>
-          <w:ilvl w:val="0"/>
-          <w:numId w:val="2"/>
-        </w:numPr>
-      </w:pPr>
-      <w:r>
-        <w:t xml:space="preserve"> </w:t>
-      </w:r>
-      <w:r>
-        <w:t xml:space="preserve">Now </w:t>
-      </w:r>
-      <w:proofErr w:type="spellStart"/>
-      <w:r>
-        <w:t>goto</w:t>
-      </w:r>
-      <w:proofErr w:type="spellEnd"/>
-      <w:r>
-        <w:t xml:space="preserve"> </w:t>
-      </w:r>
-      <w:proofErr w:type="spellStart"/>
-      <w:r>
-        <w:t>vMicro</w:t>
-      </w:r>
-      <w:proofErr w:type="spellEnd"/>
-      <w:r>
-        <w:t xml:space="preserve"> &gt; new </w:t>
-      </w:r>
-      <w:proofErr w:type="spellStart"/>
-      <w:r>
-        <w:t>Arduino</w:t>
-      </w:r>
-      <w:proofErr w:type="spellEnd"/>
-      <w:r>
-        <w:t xml:space="preserve"> Project and start your creative works ;) </w:t>
+      <w:r>
+        <w:t xml:space="preserve">Now goto vMicro &gt; new Arduino Project and start your creative works ;) </w:t>
       </w:r>
     </w:p>
     <w:p/>
@@ -1081,15 +533,7 @@
         <w:t>***</w:t>
       </w:r>
       <w:r>
-        <w:t xml:space="preserve">***************************** using Visual Studio with </w:t>
-      </w:r>
-      <w:proofErr w:type="spellStart"/>
-      <w:r>
-        <w:t>vMicro</w:t>
-      </w:r>
-      <w:proofErr w:type="spellEnd"/>
-      <w:r>
-        <w:t xml:space="preserve"> plugin </w:t>
+        <w:t xml:space="preserve">***************************** using Visual Studio with vMicro plugin </w:t>
       </w:r>
       <w:r>
         <w:t>****************************</w:t>
@@ -1097,49 +541,9 @@
     </w:p>
     <w:p>
       <w:r>
-        <w:t xml:space="preserve">As </w:t>
-      </w:r>
-      <w:proofErr w:type="spellStart"/>
-      <w:r>
-        <w:t>vMicro</w:t>
-      </w:r>
-      <w:proofErr w:type="spellEnd"/>
-      <w:r>
-        <w:t xml:space="preserve"> is paid now and is not reachable from </w:t>
-      </w:r>
-      <w:proofErr w:type="spellStart"/>
-      <w:r>
-        <w:t>atmel</w:t>
-      </w:r>
-      <w:proofErr w:type="spellEnd"/>
-      <w:r>
-        <w:t xml:space="preserve"> </w:t>
-      </w:r>
-      <w:proofErr w:type="gramStart"/>
-      <w:r>
-        <w:t>studio  7</w:t>
-      </w:r>
-      <w:proofErr w:type="gramEnd"/>
-      <w:r>
-        <w:t xml:space="preserve"> so step 3 </w:t>
-      </w:r>
-      <w:proofErr w:type="spellStart"/>
-      <w:r>
-        <w:t>wont</w:t>
-      </w:r>
-      <w:proofErr w:type="spellEnd"/>
-      <w:r>
-        <w:t xml:space="preserve"> work . </w:t>
-      </w:r>
-      <w:proofErr w:type="gramStart"/>
-      <w:r>
-        <w:t>upon</w:t>
-      </w:r>
-      <w:proofErr w:type="gramEnd"/>
-      <w:r>
-        <w:t xml:space="preserve"> googling I found </w:t>
-      </w:r>
-      <w:hyperlink r:id="rId9" w:history="1">
+        <w:t xml:space="preserve">As vMicro is paid now and is not reachable from atmel studio  7 so step 3 wont work . upon googling I found </w:t>
+      </w:r>
+      <w:hyperlink r:id="rId10" w:history="1">
         <w:r>
           <w:rPr>
             <w:rStyle w:val="Hyperlink"/>
@@ -1156,28 +560,12 @@
         <w:t xml:space="preserve">Right now visual studio has got free so you can use it  </w:t>
       </w:r>
       <w:r>
-        <w:t xml:space="preserve">so download </w:t>
-      </w:r>
-      <w:proofErr w:type="spellStart"/>
-      <w:r>
-        <w:t>ans</w:t>
-      </w:r>
-      <w:proofErr w:type="spellEnd"/>
-      <w:r>
-        <w:t xml:space="preserve"> install it then install the visual micro extension </w:t>
-      </w:r>
-    </w:p>
-    <w:p>
-      <w:r>
-        <w:t xml:space="preserve">Give it the </w:t>
-      </w:r>
-      <w:proofErr w:type="spellStart"/>
-      <w:r>
-        <w:t>arduino</w:t>
-      </w:r>
-      <w:proofErr w:type="spellEnd"/>
-      <w:r>
-        <w:t xml:space="preserve"> ide installation location</w:t>
+        <w:t xml:space="preserve">so download ans install it then install the visual micro extension </w:t>
+      </w:r>
+    </w:p>
+    <w:p>
+      <w:r>
+        <w:t>Give it the arduino ide installation location</w:t>
       </w:r>
     </w:p>
     <w:p>
@@ -1186,7 +574,7 @@
       </w:r>
     </w:p>
     <w:p>
-      <w:hyperlink r:id="rId10" w:history="1">
+      <w:hyperlink r:id="rId11" w:history="1">
         <w:r>
           <w:rPr>
             <w:rStyle w:val="Hyperlink"/>
@@ -1201,23 +589,7 @@
     <w:p/>
     <w:p>
       <w:r>
-        <w:t xml:space="preserve">******************************** </w:t>
-      </w:r>
-      <w:proofErr w:type="gramStart"/>
-      <w:r>
-        <w:t>eclipse</w:t>
-      </w:r>
-      <w:proofErr w:type="gramEnd"/>
-      <w:r>
-        <w:t xml:space="preserve"> with </w:t>
-      </w:r>
-      <w:proofErr w:type="spellStart"/>
-      <w:r>
-        <w:t>platformIO</w:t>
-      </w:r>
-      <w:proofErr w:type="spellEnd"/>
-      <w:r>
-        <w:t xml:space="preserve"> ******************************************</w:t>
+        <w:t>******************************** eclipse with platformIO ******************************************</w:t>
       </w:r>
     </w:p>
     <w:p>
@@ -1239,15 +611,7 @@
         </w:numPr>
       </w:pPr>
       <w:r>
-        <w:t>Download eclipse ide for c/</w:t>
-      </w:r>
-      <w:proofErr w:type="spellStart"/>
-      <w:r>
-        <w:t>c++</w:t>
-      </w:r>
-      <w:proofErr w:type="spellEnd"/>
-      <w:r>
-        <w:t xml:space="preserve"> developers</w:t>
+        <w:t>Download eclipse ide for c/c++ developers</w:t>
       </w:r>
       <w:r>
         <w:t xml:space="preserve"> (eclipse mars)</w:t>
@@ -1264,7 +628,7 @@
       <w:r>
         <w:t xml:space="preserve">Intro </w:t>
       </w:r>
-      <w:hyperlink r:id="rId11" w:history="1">
+      <w:hyperlink r:id="rId12" w:history="1">
         <w:r>
           <w:rPr>
             <w:rStyle w:val="Hyperlink"/>
@@ -1279,15 +643,7 @@
         <w:t xml:space="preserve"> </w:t>
       </w:r>
       <w:r>
-        <w:t xml:space="preserve">to </w:t>
-      </w:r>
-      <w:proofErr w:type="spellStart"/>
-      <w:r>
-        <w:t>platformio</w:t>
-      </w:r>
-      <w:proofErr w:type="spellEnd"/>
-      <w:r>
-        <w:t xml:space="preserve"> [this step is optional you may see it] </w:t>
+        <w:t xml:space="preserve">to platformio [this step is optional you may see it] </w:t>
       </w:r>
     </w:p>
     <w:p>
@@ -1296,13 +652,8 @@
       </w:r>
     </w:p>
     <w:p>
-      <w:proofErr w:type="spellStart"/>
-      <w:r>
-        <w:t>PlatformIO</w:t>
-      </w:r>
-      <w:proofErr w:type="spellEnd"/>
-      <w:r>
-        <w:t xml:space="preserve"> is written in python </w:t>
+      <w:r>
+        <w:t xml:space="preserve">PlatformIO is written in python </w:t>
       </w:r>
     </w:p>
     <w:p>
@@ -1315,8 +666,7 @@
           <w:shd w:val="clear" w:color="auto" w:fill="FFFFFF"/>
         </w:rPr>
       </w:pPr>
-      <w:hyperlink r:id="rId12" w:history="1">
-        <w:proofErr w:type="spellStart"/>
+      <w:hyperlink r:id="rId13" w:history="1">
         <w:r>
           <w:rPr>
             <w:rStyle w:val="Hyperlink"/>
@@ -1329,7 +679,6 @@
           </w:rPr>
           <w:t>PlatformIO</w:t>
         </w:r>
-        <w:proofErr w:type="spellEnd"/>
       </w:hyperlink>
       <w:r>
         <w:rPr>
@@ -1384,13 +733,8 @@
         </w:numPr>
       </w:pPr>
       <w:r>
-        <w:t xml:space="preserve">Install </w:t>
-      </w:r>
-      <w:proofErr w:type="spellStart"/>
-      <w:r>
-        <w:t>platformIO</w:t>
-      </w:r>
-      <w:proofErr w:type="spellEnd"/>
+        <w:t>Install platformIO</w:t>
+      </w:r>
       <w:r>
         <w:t xml:space="preserve"> core </w:t>
       </w:r>
@@ -1418,7 +762,7 @@
       <w:r>
         <w:t xml:space="preserve">Download </w:t>
       </w:r>
-      <w:hyperlink r:id="rId13" w:history="1">
+      <w:hyperlink r:id="rId14" w:history="1">
         <w:r>
           <w:rPr>
             <w:rStyle w:val="Hyperlink"/>
@@ -1447,13 +791,8 @@
         <w:pStyle w:val="ListParagraph"/>
         <w:ind w:left="1440"/>
       </w:pPr>
-      <w:proofErr w:type="gramStart"/>
-      <w:r>
-        <w:t>python</w:t>
-      </w:r>
-      <w:proofErr w:type="gramEnd"/>
-      <w:r>
-        <w:t xml:space="preserve"> get-platformio.py</w:t>
+      <w:r>
+        <w:t>python get-platformio.py</w:t>
       </w:r>
     </w:p>
     <w:p>
@@ -1476,35 +815,21 @@
           <w:numId w:val="8"/>
         </w:numPr>
       </w:pPr>
-      <w:proofErr w:type="spellStart"/>
-      <w:proofErr w:type="gramStart"/>
       <w:r>
         <w:lastRenderedPageBreak/>
-        <w:t>platformio</w:t>
-      </w:r>
-      <w:proofErr w:type="spellEnd"/>
-      <w:r>
-        <w:t xml:space="preserve">  gets</w:t>
-      </w:r>
-      <w:proofErr w:type="gramEnd"/>
-      <w:r>
-        <w:t xml:space="preserve"> installed and platformio.exe is at “python27/scripts” </w:t>
-      </w:r>
-      <w:proofErr w:type="spellStart"/>
-      <w:r>
-        <w:t>dir</w:t>
-      </w:r>
-      <w:proofErr w:type="spellEnd"/>
-      <w:r>
-        <w:t xml:space="preserve"> and as this directory is at path so </w:t>
-      </w:r>
-      <w:proofErr w:type="spellStart"/>
-      <w:r>
-        <w:t>platformio</w:t>
-      </w:r>
-      <w:proofErr w:type="spellEnd"/>
-      <w:r>
-        <w:t xml:space="preserve"> is also at path . </w:t>
+        <w:t>platformio  gets installed and platformio.exe is at “python27/scripts” dir and as this directory is</w:t>
+      </w:r>
+      <w:r>
+        <w:t xml:space="preserve"> got</w:t>
+      </w:r>
+      <w:r>
+        <w:t xml:space="preserve"> at </w:t>
+      </w:r>
+      <w:r>
+        <w:t xml:space="preserve">user variable </w:t>
+      </w:r>
+      <w:r>
+        <w:t xml:space="preserve">path </w:t>
       </w:r>
     </w:p>
     <w:p>
@@ -1516,15 +841,25 @@
         </w:numPr>
       </w:pPr>
       <w:r>
-        <w:t xml:space="preserve">so now call </w:t>
-      </w:r>
-      <w:proofErr w:type="spellStart"/>
-      <w:r>
-        <w:t>platformio</w:t>
-      </w:r>
-      <w:proofErr w:type="spellEnd"/>
-      <w:r>
-        <w:t xml:space="preserve"> </w:t>
+        <w:t xml:space="preserve">so now manually add </w:t>
+      </w:r>
+      <w:r>
+        <w:t>C:\Python27\Scripts</w:t>
+      </w:r>
+      <w:r>
+        <w:t xml:space="preserve"> to system variables path also .</w:t>
+      </w:r>
+    </w:p>
+    <w:p>
+      <w:pPr>
+        <w:pStyle w:val="ListParagraph"/>
+        <w:numPr>
+          <w:ilvl w:val="0"/>
+          <w:numId w:val="8"/>
+        </w:numPr>
+      </w:pPr>
+      <w:r>
+        <w:t xml:space="preserve">so now call platformio </w:t>
       </w:r>
       <w:r>
         <w:t xml:space="preserve">and you will see that it is installed </w:t>
@@ -1546,7 +881,7 @@
       <w:pPr>
         <w:pStyle w:val="ListParagraph"/>
       </w:pPr>
-      <w:hyperlink r:id="rId14" w:history="1">
+      <w:hyperlink r:id="rId15" w:history="1">
         <w:r>
           <w:rPr>
             <w:rStyle w:val="Hyperlink"/>
@@ -1562,15 +897,8 @@
       <w:pPr>
         <w:pStyle w:val="ListParagraph"/>
       </w:pPr>
-      <w:proofErr w:type="spellStart"/>
-      <w:proofErr w:type="gramStart"/>
-      <w:r>
-        <w:t>i</w:t>
-      </w:r>
-      <w:proofErr w:type="spellEnd"/>
-      <w:proofErr w:type="gramEnd"/>
-      <w:r>
-        <w:t xml:space="preserve"> will be following this </w:t>
+      <w:r>
+        <w:t xml:space="preserve">i will be following this </w:t>
       </w:r>
     </w:p>
     <w:p>
@@ -1582,15 +910,7 @@
         </w:numPr>
       </w:pPr>
       <w:r>
-        <w:t>Go to the directory where you want to create the project for example “</w:t>
-      </w:r>
-      <w:proofErr w:type="spellStart"/>
-      <w:r>
-        <w:t>blinkOnUno</w:t>
-      </w:r>
-      <w:proofErr w:type="spellEnd"/>
-      <w:r>
-        <w:t>”</w:t>
+        <w:t>Go to the directory where you want to create the project for example “blinkOnUno”</w:t>
       </w:r>
     </w:p>
     <w:p>
@@ -1609,29 +929,9 @@
       <w:pPr>
         <w:pStyle w:val="ListParagraph"/>
       </w:pPr>
-      <w:proofErr w:type="spellStart"/>
-      <w:proofErr w:type="gramStart"/>
-      <w:r>
-        <w:t>platformio</w:t>
-      </w:r>
-      <w:proofErr w:type="spellEnd"/>
-      <w:proofErr w:type="gramEnd"/>
-      <w:r>
-        <w:t xml:space="preserve"> </w:t>
-      </w:r>
-      <w:proofErr w:type="spellStart"/>
-      <w:r>
-        <w:t>init</w:t>
-      </w:r>
-      <w:proofErr w:type="spellEnd"/>
-      <w:r>
-        <w:t xml:space="preserve">  --ide eclipse –b </w:t>
-      </w:r>
-      <w:proofErr w:type="spellStart"/>
-      <w:r>
-        <w:t>uno</w:t>
-      </w:r>
-      <w:proofErr w:type="spellEnd"/>
+      <w:r>
+        <w:t>platformio init  --ide eclipse –b uno</w:t>
+      </w:r>
     </w:p>
     <w:p>
       <w:pPr>
@@ -1668,7 +968,7 @@
       <w:r>
         <w:t xml:space="preserve">Now you can follow this as reference </w:t>
       </w:r>
-      <w:hyperlink r:id="rId15" w:history="1">
+      <w:hyperlink r:id="rId16" w:history="1">
         <w:r>
           <w:rPr>
             <w:rStyle w:val="Hyperlink"/>
@@ -1716,15 +1016,64 @@
         </w:numPr>
       </w:pPr>
       <w:r>
-        <w:t xml:space="preserve">create main.cpp in </w:t>
-      </w:r>
-      <w:proofErr w:type="spellStart"/>
-      <w:r>
-        <w:t>src</w:t>
-      </w:r>
-      <w:proofErr w:type="spellEnd"/>
-      <w:r>
-        <w:t xml:space="preserve"> folder </w:t>
+        <w:t xml:space="preserve">create main.cpp in src folder </w:t>
+      </w:r>
+    </w:p>
+    <w:p>
+      <w:pPr>
+        <w:pStyle w:val="ListParagraph"/>
+        <w:numPr>
+          <w:ilvl w:val="0"/>
+          <w:numId w:val="6"/>
+        </w:numPr>
+      </w:pPr>
+      <w:r>
+        <w:t xml:space="preserve">write the code </w:t>
+      </w:r>
+    </w:p>
+    <w:p>
+      <w:pPr>
+        <w:pStyle w:val="ListParagraph"/>
+        <w:numPr>
+          <w:ilvl w:val="0"/>
+          <w:numId w:val="6"/>
+        </w:numPr>
+      </w:pPr>
+      <w:r>
+        <w:t xml:space="preserve">right click on the project : </w:t>
+      </w:r>
+      <w:r>
+        <w:t>properties&gt;C/C++ build&gt;environment&gt;check the path variable whether it has “</w:t>
+      </w:r>
+      <w:r>
+        <w:t>C:\Python27\Scripts</w:t>
+      </w:r>
+      <w:r>
+        <w:t xml:space="preserve">” &gt; apply it </w:t>
+      </w:r>
+    </w:p>
+    <w:p>
+      <w:pPr>
+        <w:pStyle w:val="ListParagraph"/>
+        <w:numPr>
+          <w:ilvl w:val="0"/>
+          <w:numId w:val="6"/>
+        </w:numPr>
+      </w:pPr>
+      <w:r>
+        <w:t xml:space="preserve">then go to the right panel of the IDE and select Make target and click PlatformIO:build </w:t>
+      </w:r>
+    </w:p>
+    <w:p>
+      <w:pPr>
+        <w:pStyle w:val="ListParagraph"/>
+        <w:numPr>
+          <w:ilvl w:val="0"/>
+          <w:numId w:val="6"/>
+        </w:numPr>
+      </w:pPr>
+      <w:r>
+        <w:t xml:space="preserve">then click PlatformIO:upload </w:t>
       </w:r>
       <w:bookmarkStart w:id="0" w:name="_GoBack"/>
       <w:bookmarkEnd w:id="0"/>
@@ -1774,24 +1123,12 @@
       <w:r>
         <w:t xml:space="preserve">You can link platform IO to eclipse  </w:t>
       </w:r>
-      <w:hyperlink r:id="rId16" w:history="1">
+      <w:hyperlink r:id="rId17" w:history="1">
         <w:r>
           <w:rPr>
             <w:rStyle w:val="Hyperlink"/>
           </w:rPr>
-          <w:t>http://www.ikravets.com/computer-life/programming/2014/06/20/building-and-debugging-atmel-avr-arduino-based-project-using-eclipse-ide</w:t>
-        </w:r>
-        <w:r>
-          <w:rPr>
-            <w:rStyle w:val="Hyperlink"/>
-          </w:rPr>
-          <w:t>p</w:t>
-        </w:r>
-        <w:r>
-          <w:rPr>
-            <w:rStyle w:val="Hyperlink"/>
-          </w:rPr>
-          <w:t>latformio</w:t>
+          <w:t>http://www.ikravets.com/computer-life/programming/2014/06/20/building-and-debugging-atmel-avr-arduino-based-project-using-eclipse-ideplatformio</w:t>
         </w:r>
       </w:hyperlink>
       <w:r>
@@ -1827,15 +1164,7 @@
     <w:p/>
     <w:p>
       <w:r>
-        <w:t xml:space="preserve">******************************* Using Visual Studio with </w:t>
-      </w:r>
-      <w:proofErr w:type="spellStart"/>
-      <w:r>
-        <w:t>PlatformIO</w:t>
-      </w:r>
-      <w:proofErr w:type="spellEnd"/>
-      <w:r>
-        <w:t xml:space="preserve"> as plugin ************************</w:t>
+        <w:t>******************************* Using Visual Studio with PlatformIO as plugin ************************</w:t>
       </w:r>
     </w:p>
     <w:sectPr>
